--- a/strategy/资源/中化.docx
+++ b/strategy/资源/中化.docx
@@ -5,6 +5,11 @@
     <w:sdt>
       <w:sdtPr>
         <w:rPr>
+          <w:rFonts w:asciiTheme="minorHAnsi" w:eastAsiaTheme="minorEastAsia" w:hAnsiTheme="minorHAnsi" w:cstheme="minorBidi"/>
+          <w:color w:val="auto"/>
+          <w:kern w:val="2"/>
+          <w:sz w:val="21"/>
+          <w:szCs w:val="22"/>
           <w:lang w:val="zh-CN"/>
         </w:rPr>
         <w:id w:val="1628502895"/>
@@ -15,25 +20,25 @@
       </w:sdtPr>
       <w:sdtEndPr>
         <w:rPr>
-          <w:rFonts w:asciiTheme="minorHAnsi" w:eastAsiaTheme="minorEastAsia" w:hAnsiTheme="minorHAnsi" w:cstheme="minorBidi"/>
-          <w:b/>
-          <w:bCs/>
-          <w:color w:val="auto"/>
-          <w:kern w:val="2"/>
-          <w:sz w:val="21"/>
-          <w:szCs w:val="22"/>
+          <w:b/>
+          <w:bCs/>
         </w:rPr>
       </w:sdtEndPr>
       <w:sdtContent>
         <w:p>
           <w:pPr>
             <w:pStyle w:val="TOC"/>
+            <w:jc w:val="center"/>
+            <w:rPr>
+              <w:rFonts w:hint="eastAsia"/>
+            </w:rPr>
           </w:pPr>
           <w:r>
             <w:rPr>
+              <w:rFonts w:hint="eastAsia"/>
               <w:lang w:val="zh-CN"/>
             </w:rPr>
-            <w:t>目录</w:t>
+            <w:t>化工化学</w:t>
           </w:r>
         </w:p>
         <w:p>
@@ -55,7 +60,7 @@
           <w:r>
             <w:fldChar w:fldCharType="separate"/>
           </w:r>
-          <w:hyperlink w:anchor="_Toc94579588" w:history="1">
+          <w:hyperlink w:anchor="_Toc94726587" w:history="1">
             <w:r>
               <w:rPr>
                 <w:rStyle w:val="a3"/>
@@ -82,7 +87,7 @@
                 <w:noProof/>
                 <w:webHidden/>
               </w:rPr>
-              <w:instrText xml:space="preserve"> PAGEREF _Toc94579588 \h </w:instrText>
+              <w:instrText xml:space="preserve"> PAGEREF _Toc94726587 \h </w:instrText>
             </w:r>
             <w:r>
               <w:rPr>
@@ -123,7 +128,7 @@
               <w:noProof/>
             </w:rPr>
           </w:pPr>
-          <w:hyperlink w:anchor="_Toc94579589" w:history="1">
+          <w:hyperlink w:anchor="_Toc94726588" w:history="1">
             <w:r>
               <w:rPr>
                 <w:rStyle w:val="a3"/>
@@ -150,7 +155,7 @@
                 <w:noProof/>
                 <w:webHidden/>
               </w:rPr>
-              <w:instrText xml:space="preserve"> PAGEREF _Toc94579589 \h </w:instrText>
+              <w:instrText xml:space="preserve"> PAGEREF _Toc94726588 \h </w:instrText>
             </w:r>
             <w:r>
               <w:rPr>
@@ -191,7 +196,7 @@
               <w:noProof/>
             </w:rPr>
           </w:pPr>
-          <w:hyperlink w:anchor="_Toc94579590" w:history="1">
+          <w:hyperlink w:anchor="_Toc94726589" w:history="1">
             <w:r>
               <w:rPr>
                 <w:rStyle w:val="a3"/>
@@ -218,7 +223,7 @@
                 <w:noProof/>
                 <w:webHidden/>
               </w:rPr>
-              <w:instrText xml:space="preserve"> PAGEREF _Toc94579590 \h </w:instrText>
+              <w:instrText xml:space="preserve"> PAGEREF _Toc94726589 \h </w:instrText>
             </w:r>
             <w:r>
               <w:rPr>
@@ -259,7 +264,7 @@
               <w:noProof/>
             </w:rPr>
           </w:pPr>
-          <w:hyperlink w:anchor="_Toc94579591" w:history="1">
+          <w:hyperlink w:anchor="_Toc94726590" w:history="1">
             <w:r>
               <w:rPr>
                 <w:rStyle w:val="a3"/>
@@ -286,7 +291,7 @@
                 <w:noProof/>
                 <w:webHidden/>
               </w:rPr>
-              <w:instrText xml:space="preserve"> PAGEREF _Toc94579591 \h </w:instrText>
+              <w:instrText xml:space="preserve"> PAGEREF _Toc94726590 \h </w:instrText>
             </w:r>
             <w:r>
               <w:rPr>
@@ -327,7 +332,7 @@
               <w:noProof/>
             </w:rPr>
           </w:pPr>
-          <w:hyperlink w:anchor="_Toc94579592" w:history="1">
+          <w:hyperlink w:anchor="_Toc94726591" w:history="1">
             <w:r>
               <w:rPr>
                 <w:rStyle w:val="a3"/>
@@ -354,7 +359,7 @@
                 <w:noProof/>
                 <w:webHidden/>
               </w:rPr>
-              <w:instrText xml:space="preserve"> PAGEREF _Toc94579592 \h </w:instrText>
+              <w:instrText xml:space="preserve"> PAGEREF _Toc94726591 \h </w:instrText>
             </w:r>
             <w:r>
               <w:rPr>
@@ -375,6 +380,791 @@
                 <w:webHidden/>
               </w:rPr>
               <w:t>6</w:t>
+            </w:r>
+            <w:r>
+              <w:rPr>
+                <w:noProof/>
+                <w:webHidden/>
+              </w:rPr>
+              <w:fldChar w:fldCharType="end"/>
+            </w:r>
+          </w:hyperlink>
+        </w:p>
+        <w:p>
+          <w:pPr>
+            <w:pStyle w:val="TOC2"/>
+            <w:tabs>
+              <w:tab w:val="right" w:leader="dot" w:pos="8296"/>
+            </w:tabs>
+            <w:rPr>
+              <w:noProof/>
+            </w:rPr>
+          </w:pPr>
+          <w:hyperlink w:anchor="_Toc94726592" w:history="1">
+            <w:r>
+              <w:rPr>
+                <w:rStyle w:val="a3"/>
+                <w:rFonts w:ascii="Helvetica" w:hAnsi="Helvetica" w:cs="Helvetica"/>
+                <w:noProof/>
+                <w:highlight w:val="green"/>
+                <w:shd w:val="clear" w:color="auto" w:fill="FFFFFF"/>
+              </w:rPr>
+              <w:t>中国化学</w:t>
+            </w:r>
+            <w:r>
+              <w:rPr>
+                <w:rStyle w:val="a3"/>
+                <w:rFonts w:ascii="Helvetica" w:hAnsi="Helvetica" w:cs="Helvetica"/>
+                <w:noProof/>
+                <w:highlight w:val="green"/>
+                <w:shd w:val="clear" w:color="auto" w:fill="FFFFFF"/>
+              </w:rPr>
+              <w:t xml:space="preserve"> 601117</w:t>
+            </w:r>
+            <w:r>
+              <w:rPr>
+                <w:rStyle w:val="a3"/>
+                <w:rFonts w:ascii="Helvetica" w:hAnsi="Helvetica" w:cs="Helvetica"/>
+                <w:noProof/>
+                <w:shd w:val="clear" w:color="auto" w:fill="FFFFFF"/>
+              </w:rPr>
+              <w:t xml:space="preserve"> http://www.cncec.com.cn</w:t>
+            </w:r>
+            <w:r>
+              <w:rPr>
+                <w:rStyle w:val="a3"/>
+                <w:noProof/>
+              </w:rPr>
+              <w:t xml:space="preserve"> 北京东城</w:t>
+            </w:r>
+            <w:r>
+              <w:rPr>
+                <w:noProof/>
+                <w:webHidden/>
+              </w:rPr>
+              <w:tab/>
+            </w:r>
+            <w:r>
+              <w:rPr>
+                <w:noProof/>
+                <w:webHidden/>
+              </w:rPr>
+              <w:fldChar w:fldCharType="begin"/>
+            </w:r>
+            <w:r>
+              <w:rPr>
+                <w:noProof/>
+                <w:webHidden/>
+              </w:rPr>
+              <w:instrText xml:space="preserve"> PAGEREF _Toc94726592 \h </w:instrText>
+            </w:r>
+            <w:r>
+              <w:rPr>
+                <w:noProof/>
+                <w:webHidden/>
+              </w:rPr>
+            </w:r>
+            <w:r>
+              <w:rPr>
+                <w:noProof/>
+                <w:webHidden/>
+              </w:rPr>
+              <w:fldChar w:fldCharType="separate"/>
+            </w:r>
+            <w:r>
+              <w:rPr>
+                <w:noProof/>
+                <w:webHidden/>
+              </w:rPr>
+              <w:t>7</w:t>
+            </w:r>
+            <w:r>
+              <w:rPr>
+                <w:noProof/>
+                <w:webHidden/>
+              </w:rPr>
+              <w:fldChar w:fldCharType="end"/>
+            </w:r>
+          </w:hyperlink>
+        </w:p>
+        <w:p>
+          <w:pPr>
+            <w:pStyle w:val="TOC2"/>
+            <w:tabs>
+              <w:tab w:val="right" w:leader="dot" w:pos="8296"/>
+            </w:tabs>
+            <w:rPr>
+              <w:noProof/>
+            </w:rPr>
+          </w:pPr>
+          <w:hyperlink w:anchor="_Toc94726593" w:history="1">
+            <w:r>
+              <w:rPr>
+                <w:rStyle w:val="a3"/>
+                <w:noProof/>
+              </w:rPr>
+              <w:t>东华科技 002140 http://www.chinaecec.com 安徽合肥</w:t>
+            </w:r>
+            <w:r>
+              <w:rPr>
+                <w:noProof/>
+                <w:webHidden/>
+              </w:rPr>
+              <w:tab/>
+            </w:r>
+            <w:r>
+              <w:rPr>
+                <w:noProof/>
+                <w:webHidden/>
+              </w:rPr>
+              <w:fldChar w:fldCharType="begin"/>
+            </w:r>
+            <w:r>
+              <w:rPr>
+                <w:noProof/>
+                <w:webHidden/>
+              </w:rPr>
+              <w:instrText xml:space="preserve"> PAGEREF _Toc94726593 \h </w:instrText>
+            </w:r>
+            <w:r>
+              <w:rPr>
+                <w:noProof/>
+                <w:webHidden/>
+              </w:rPr>
+            </w:r>
+            <w:r>
+              <w:rPr>
+                <w:noProof/>
+                <w:webHidden/>
+              </w:rPr>
+              <w:fldChar w:fldCharType="separate"/>
+            </w:r>
+            <w:r>
+              <w:rPr>
+                <w:noProof/>
+                <w:webHidden/>
+              </w:rPr>
+              <w:t>8</w:t>
+            </w:r>
+            <w:r>
+              <w:rPr>
+                <w:noProof/>
+                <w:webHidden/>
+              </w:rPr>
+              <w:fldChar w:fldCharType="end"/>
+            </w:r>
+          </w:hyperlink>
+        </w:p>
+        <w:p>
+          <w:pPr>
+            <w:pStyle w:val="TOC2"/>
+            <w:tabs>
+              <w:tab w:val="right" w:leader="dot" w:pos="8296"/>
+            </w:tabs>
+            <w:rPr>
+              <w:noProof/>
+            </w:rPr>
+          </w:pPr>
+          <w:hyperlink w:anchor="_Toc94726594" w:history="1">
+            <w:r>
+              <w:rPr>
+                <w:rStyle w:val="a3"/>
+                <w:noProof/>
+              </w:rPr>
+              <w:t>沈阳化工 000698 http://www.sychem.com 辽宁沈阳</w:t>
+            </w:r>
+            <w:r>
+              <w:rPr>
+                <w:noProof/>
+                <w:webHidden/>
+              </w:rPr>
+              <w:tab/>
+            </w:r>
+            <w:r>
+              <w:rPr>
+                <w:noProof/>
+                <w:webHidden/>
+              </w:rPr>
+              <w:fldChar w:fldCharType="begin"/>
+            </w:r>
+            <w:r>
+              <w:rPr>
+                <w:noProof/>
+                <w:webHidden/>
+              </w:rPr>
+              <w:instrText xml:space="preserve"> PAGEREF _Toc94726594 \h </w:instrText>
+            </w:r>
+            <w:r>
+              <w:rPr>
+                <w:noProof/>
+                <w:webHidden/>
+              </w:rPr>
+            </w:r>
+            <w:r>
+              <w:rPr>
+                <w:noProof/>
+                <w:webHidden/>
+              </w:rPr>
+              <w:fldChar w:fldCharType="separate"/>
+            </w:r>
+            <w:r>
+              <w:rPr>
+                <w:noProof/>
+                <w:webHidden/>
+              </w:rPr>
+              <w:t>9</w:t>
+            </w:r>
+            <w:r>
+              <w:rPr>
+                <w:noProof/>
+                <w:webHidden/>
+              </w:rPr>
+              <w:fldChar w:fldCharType="end"/>
+            </w:r>
+          </w:hyperlink>
+        </w:p>
+        <w:p>
+          <w:pPr>
+            <w:pStyle w:val="TOC2"/>
+            <w:tabs>
+              <w:tab w:val="right" w:leader="dot" w:pos="8296"/>
+            </w:tabs>
+            <w:rPr>
+              <w:noProof/>
+            </w:rPr>
+          </w:pPr>
+          <w:hyperlink w:anchor="_Toc94726595" w:history="1">
+            <w:r>
+              <w:rPr>
+                <w:rStyle w:val="a3"/>
+                <w:noProof/>
+              </w:rPr>
+              <w:t>安迪苏 600299 http://www.bluestar-adisseo.com 北京朝阳</w:t>
+            </w:r>
+            <w:r>
+              <w:rPr>
+                <w:noProof/>
+                <w:webHidden/>
+              </w:rPr>
+              <w:tab/>
+            </w:r>
+            <w:r>
+              <w:rPr>
+                <w:noProof/>
+                <w:webHidden/>
+              </w:rPr>
+              <w:fldChar w:fldCharType="begin"/>
+            </w:r>
+            <w:r>
+              <w:rPr>
+                <w:noProof/>
+                <w:webHidden/>
+              </w:rPr>
+              <w:instrText xml:space="preserve"> PAGEREF _Toc94726595 \h </w:instrText>
+            </w:r>
+            <w:r>
+              <w:rPr>
+                <w:noProof/>
+                <w:webHidden/>
+              </w:rPr>
+            </w:r>
+            <w:r>
+              <w:rPr>
+                <w:noProof/>
+                <w:webHidden/>
+              </w:rPr>
+              <w:fldChar w:fldCharType="separate"/>
+            </w:r>
+            <w:r>
+              <w:rPr>
+                <w:noProof/>
+                <w:webHidden/>
+              </w:rPr>
+              <w:t>10</w:t>
+            </w:r>
+            <w:r>
+              <w:rPr>
+                <w:noProof/>
+                <w:webHidden/>
+              </w:rPr>
+              <w:fldChar w:fldCharType="end"/>
+            </w:r>
+          </w:hyperlink>
+        </w:p>
+        <w:p>
+          <w:pPr>
+            <w:pStyle w:val="TOC2"/>
+            <w:tabs>
+              <w:tab w:val="right" w:leader="dot" w:pos="8296"/>
+            </w:tabs>
+            <w:rPr>
+              <w:noProof/>
+            </w:rPr>
+          </w:pPr>
+          <w:hyperlink w:anchor="_Toc94726596" w:history="1">
+            <w:r>
+              <w:rPr>
+                <w:rStyle w:val="a3"/>
+                <w:noProof/>
+              </w:rPr>
+              <w:t>昊华科技 600378 http://www.tkgf.chemchina.com/scty/index.htm 北京朝阳</w:t>
+            </w:r>
+            <w:r>
+              <w:rPr>
+                <w:noProof/>
+                <w:webHidden/>
+              </w:rPr>
+              <w:tab/>
+            </w:r>
+            <w:r>
+              <w:rPr>
+                <w:noProof/>
+                <w:webHidden/>
+              </w:rPr>
+              <w:fldChar w:fldCharType="begin"/>
+            </w:r>
+            <w:r>
+              <w:rPr>
+                <w:noProof/>
+                <w:webHidden/>
+              </w:rPr>
+              <w:instrText xml:space="preserve"> PAGEREF _Toc94726596 \h </w:instrText>
+            </w:r>
+            <w:r>
+              <w:rPr>
+                <w:noProof/>
+                <w:webHidden/>
+              </w:rPr>
+            </w:r>
+            <w:r>
+              <w:rPr>
+                <w:noProof/>
+                <w:webHidden/>
+              </w:rPr>
+              <w:fldChar w:fldCharType="separate"/>
+            </w:r>
+            <w:r>
+              <w:rPr>
+                <w:noProof/>
+                <w:webHidden/>
+              </w:rPr>
+              <w:t>11</w:t>
+            </w:r>
+            <w:r>
+              <w:rPr>
+                <w:noProof/>
+                <w:webHidden/>
+              </w:rPr>
+              <w:fldChar w:fldCharType="end"/>
+            </w:r>
+          </w:hyperlink>
+        </w:p>
+        <w:p>
+          <w:pPr>
+            <w:pStyle w:val="TOC2"/>
+            <w:tabs>
+              <w:tab w:val="right" w:leader="dot" w:pos="8296"/>
+            </w:tabs>
+            <w:rPr>
+              <w:noProof/>
+            </w:rPr>
+          </w:pPr>
+          <w:hyperlink w:anchor="_Toc94726597" w:history="1">
+            <w:r>
+              <w:rPr>
+                <w:rStyle w:val="a3"/>
+                <w:noProof/>
+              </w:rPr>
+              <w:t>风神股份 600469 http://www.aeolustyre.com 河南焦作</w:t>
+            </w:r>
+            <w:r>
+              <w:rPr>
+                <w:noProof/>
+                <w:webHidden/>
+              </w:rPr>
+              <w:tab/>
+            </w:r>
+            <w:r>
+              <w:rPr>
+                <w:noProof/>
+                <w:webHidden/>
+              </w:rPr>
+              <w:fldChar w:fldCharType="begin"/>
+            </w:r>
+            <w:r>
+              <w:rPr>
+                <w:noProof/>
+                <w:webHidden/>
+              </w:rPr>
+              <w:instrText xml:space="preserve"> PAGEREF _Toc94726597 \h </w:instrText>
+            </w:r>
+            <w:r>
+              <w:rPr>
+                <w:noProof/>
+                <w:webHidden/>
+              </w:rPr>
+            </w:r>
+            <w:r>
+              <w:rPr>
+                <w:noProof/>
+                <w:webHidden/>
+              </w:rPr>
+              <w:fldChar w:fldCharType="separate"/>
+            </w:r>
+            <w:r>
+              <w:rPr>
+                <w:noProof/>
+                <w:webHidden/>
+              </w:rPr>
+              <w:t>12</w:t>
+            </w:r>
+            <w:r>
+              <w:rPr>
+                <w:noProof/>
+                <w:webHidden/>
+              </w:rPr>
+              <w:fldChar w:fldCharType="end"/>
+            </w:r>
+          </w:hyperlink>
+        </w:p>
+        <w:p>
+          <w:pPr>
+            <w:pStyle w:val="TOC2"/>
+            <w:tabs>
+              <w:tab w:val="right" w:leader="dot" w:pos="8296"/>
+            </w:tabs>
+            <w:rPr>
+              <w:noProof/>
+            </w:rPr>
+          </w:pPr>
+          <w:hyperlink w:anchor="_Toc94726598" w:history="1">
+            <w:r>
+              <w:rPr>
+                <w:rStyle w:val="a3"/>
+                <w:noProof/>
+              </w:rPr>
+              <w:t>沧州大化 600230 http://www.czdh.chemchina.com 河北沧州</w:t>
+            </w:r>
+            <w:r>
+              <w:rPr>
+                <w:noProof/>
+                <w:webHidden/>
+              </w:rPr>
+              <w:tab/>
+            </w:r>
+            <w:r>
+              <w:rPr>
+                <w:noProof/>
+                <w:webHidden/>
+              </w:rPr>
+              <w:fldChar w:fldCharType="begin"/>
+            </w:r>
+            <w:r>
+              <w:rPr>
+                <w:noProof/>
+                <w:webHidden/>
+              </w:rPr>
+              <w:instrText xml:space="preserve"> PAGEREF _Toc94726598 \h </w:instrText>
+            </w:r>
+            <w:r>
+              <w:rPr>
+                <w:noProof/>
+                <w:webHidden/>
+              </w:rPr>
+            </w:r>
+            <w:r>
+              <w:rPr>
+                <w:noProof/>
+                <w:webHidden/>
+              </w:rPr>
+              <w:fldChar w:fldCharType="separate"/>
+            </w:r>
+            <w:r>
+              <w:rPr>
+                <w:noProof/>
+                <w:webHidden/>
+              </w:rPr>
+              <w:t>13</w:t>
+            </w:r>
+            <w:r>
+              <w:rPr>
+                <w:noProof/>
+                <w:webHidden/>
+              </w:rPr>
+              <w:fldChar w:fldCharType="end"/>
+            </w:r>
+          </w:hyperlink>
+        </w:p>
+        <w:p>
+          <w:pPr>
+            <w:pStyle w:val="TOC2"/>
+            <w:tabs>
+              <w:tab w:val="right" w:leader="dot" w:pos="8296"/>
+            </w:tabs>
+            <w:rPr>
+              <w:noProof/>
+            </w:rPr>
+          </w:pPr>
+          <w:hyperlink w:anchor="_Toc94726599" w:history="1">
+            <w:r>
+              <w:rPr>
+                <w:rStyle w:val="a3"/>
+                <w:noProof/>
+              </w:rPr>
+              <w:t>安道麦A 000533 http://www.adama.com 湖北荆州</w:t>
+            </w:r>
+            <w:r>
+              <w:rPr>
+                <w:noProof/>
+                <w:webHidden/>
+              </w:rPr>
+              <w:tab/>
+            </w:r>
+            <w:r>
+              <w:rPr>
+                <w:noProof/>
+                <w:webHidden/>
+              </w:rPr>
+              <w:fldChar w:fldCharType="begin"/>
+            </w:r>
+            <w:r>
+              <w:rPr>
+                <w:noProof/>
+                <w:webHidden/>
+              </w:rPr>
+              <w:instrText xml:space="preserve"> PAGEREF _Toc94726599 \h </w:instrText>
+            </w:r>
+            <w:r>
+              <w:rPr>
+                <w:noProof/>
+                <w:webHidden/>
+              </w:rPr>
+            </w:r>
+            <w:r>
+              <w:rPr>
+                <w:noProof/>
+                <w:webHidden/>
+              </w:rPr>
+              <w:fldChar w:fldCharType="separate"/>
+            </w:r>
+            <w:r>
+              <w:rPr>
+                <w:noProof/>
+                <w:webHidden/>
+              </w:rPr>
+              <w:t>14</w:t>
+            </w:r>
+            <w:r>
+              <w:rPr>
+                <w:noProof/>
+                <w:webHidden/>
+              </w:rPr>
+              <w:fldChar w:fldCharType="end"/>
+            </w:r>
+          </w:hyperlink>
+        </w:p>
+        <w:p>
+          <w:pPr>
+            <w:pStyle w:val="TOC2"/>
+            <w:tabs>
+              <w:tab w:val="right" w:leader="dot" w:pos="8296"/>
+            </w:tabs>
+            <w:rPr>
+              <w:noProof/>
+            </w:rPr>
+          </w:pPr>
+          <w:hyperlink w:anchor="_Toc94726600" w:history="1">
+            <w:r>
+              <w:rPr>
+                <w:rStyle w:val="a3"/>
+                <w:noProof/>
+                <w:highlight w:val="green"/>
+              </w:rPr>
+              <w:t>克劳斯 600579</w:t>
+            </w:r>
+            <w:r>
+              <w:rPr>
+                <w:rStyle w:val="a3"/>
+                <w:noProof/>
+              </w:rPr>
+              <w:t xml:space="preserve"> http://www.kraussmaffei.ltd 北京海淀</w:t>
+            </w:r>
+            <w:r>
+              <w:rPr>
+                <w:noProof/>
+                <w:webHidden/>
+              </w:rPr>
+              <w:tab/>
+            </w:r>
+            <w:r>
+              <w:rPr>
+                <w:noProof/>
+                <w:webHidden/>
+              </w:rPr>
+              <w:fldChar w:fldCharType="begin"/>
+            </w:r>
+            <w:r>
+              <w:rPr>
+                <w:noProof/>
+                <w:webHidden/>
+              </w:rPr>
+              <w:instrText xml:space="preserve"> PAGEREF _Toc94726600 \h </w:instrText>
+            </w:r>
+            <w:r>
+              <w:rPr>
+                <w:noProof/>
+                <w:webHidden/>
+              </w:rPr>
+            </w:r>
+            <w:r>
+              <w:rPr>
+                <w:noProof/>
+                <w:webHidden/>
+              </w:rPr>
+              <w:fldChar w:fldCharType="separate"/>
+            </w:r>
+            <w:r>
+              <w:rPr>
+                <w:noProof/>
+                <w:webHidden/>
+              </w:rPr>
+              <w:t>15</w:t>
+            </w:r>
+            <w:r>
+              <w:rPr>
+                <w:noProof/>
+                <w:webHidden/>
+              </w:rPr>
+              <w:fldChar w:fldCharType="end"/>
+            </w:r>
+          </w:hyperlink>
+        </w:p>
+        <w:p>
+          <w:pPr>
+            <w:pStyle w:val="TOC2"/>
+            <w:tabs>
+              <w:tab w:val="right" w:leader="dot" w:pos="8296"/>
+            </w:tabs>
+            <w:rPr>
+              <w:noProof/>
+            </w:rPr>
+          </w:pPr>
+          <w:hyperlink w:anchor="_Toc94726601" w:history="1">
+            <w:r>
+              <w:rPr>
+                <w:rStyle w:val="a3"/>
+                <w:noProof/>
+              </w:rPr>
+              <w:t>河化股份 000953 http://www.hechihuagong.com.cn 广西河池</w:t>
+            </w:r>
+            <w:r>
+              <w:rPr>
+                <w:noProof/>
+                <w:webHidden/>
+              </w:rPr>
+              <w:tab/>
+            </w:r>
+            <w:r>
+              <w:rPr>
+                <w:noProof/>
+                <w:webHidden/>
+              </w:rPr>
+              <w:fldChar w:fldCharType="begin"/>
+            </w:r>
+            <w:r>
+              <w:rPr>
+                <w:noProof/>
+                <w:webHidden/>
+              </w:rPr>
+              <w:instrText xml:space="preserve"> PAGEREF _Toc94726601 \h </w:instrText>
+            </w:r>
+            <w:r>
+              <w:rPr>
+                <w:noProof/>
+                <w:webHidden/>
+              </w:rPr>
+            </w:r>
+            <w:r>
+              <w:rPr>
+                <w:noProof/>
+                <w:webHidden/>
+              </w:rPr>
+              <w:fldChar w:fldCharType="separate"/>
+            </w:r>
+            <w:r>
+              <w:rPr>
+                <w:noProof/>
+                <w:webHidden/>
+              </w:rPr>
+              <w:t>16</w:t>
+            </w:r>
+            <w:r>
+              <w:rPr>
+                <w:noProof/>
+                <w:webHidden/>
+              </w:rPr>
+              <w:fldChar w:fldCharType="end"/>
+            </w:r>
+          </w:hyperlink>
+        </w:p>
+        <w:p>
+          <w:pPr>
+            <w:pStyle w:val="TOC2"/>
+            <w:tabs>
+              <w:tab w:val="right" w:leader="dot" w:pos="8296"/>
+            </w:tabs>
+            <w:rPr>
+              <w:noProof/>
+            </w:rPr>
+          </w:pPr>
+          <w:hyperlink w:anchor="_Toc94726602" w:history="1">
+            <w:r>
+              <w:rPr>
+                <w:rStyle w:val="a3"/>
+                <w:noProof/>
+              </w:rPr>
+              <w:t>中盐化工 600328 http://www.lantaicn.com 内蒙古阿拉善</w:t>
+            </w:r>
+            <w:r>
+              <w:rPr>
+                <w:noProof/>
+                <w:webHidden/>
+              </w:rPr>
+              <w:tab/>
+            </w:r>
+            <w:r>
+              <w:rPr>
+                <w:noProof/>
+                <w:webHidden/>
+              </w:rPr>
+              <w:fldChar w:fldCharType="begin"/>
+            </w:r>
+            <w:r>
+              <w:rPr>
+                <w:noProof/>
+                <w:webHidden/>
+              </w:rPr>
+              <w:instrText xml:space="preserve"> PAGEREF _Toc94726602 \h </w:instrText>
+            </w:r>
+            <w:r>
+              <w:rPr>
+                <w:noProof/>
+                <w:webHidden/>
+              </w:rPr>
+            </w:r>
+            <w:r>
+              <w:rPr>
+                <w:noProof/>
+                <w:webHidden/>
+              </w:rPr>
+              <w:fldChar w:fldCharType="separate"/>
+            </w:r>
+            <w:r>
+              <w:rPr>
+                <w:noProof/>
+                <w:webHidden/>
+              </w:rPr>
+              <w:t>17</w:t>
             </w:r>
             <w:r>
               <w:rPr>
@@ -420,24 +1210,13 @@
     <w:p/>
     <w:p/>
     <w:p/>
-    <w:p/>
-    <w:p/>
-    <w:p/>
-    <w:p/>
-    <w:p/>
-    <w:p/>
-    <w:p/>
-    <w:p/>
-    <w:p/>
-    <w:p/>
-    <w:p/>
-    <w:p/>
-    <w:p/>
-    <w:p/>
-    <w:p/>
-    <w:p/>
-    <w:p/>
-    <w:p/>
+    <w:p>
+      <w:pPr>
+        <w:rPr>
+          <w:rFonts w:hint="eastAsia"/>
+        </w:rPr>
+      </w:pPr>
+    </w:p>
     <w:p>
       <w:pPr>
         <w:pStyle w:val="2"/>
@@ -446,13 +1225,14 @@
           <w:szCs w:val="28"/>
         </w:rPr>
       </w:pPr>
-      <w:bookmarkStart w:id="0" w:name="_Toc94579588"/>
-      <w:r>
-        <w:rPr>
-          <w:rFonts w:hint="eastAsia"/>
-          <w:sz w:val="28"/>
-          <w:szCs w:val="28"/>
-        </w:rPr>
+      <w:bookmarkStart w:id="0" w:name="_Toc94726587"/>
+      <w:r>
+        <w:rPr>
+          <w:rFonts w:hint="eastAsia"/>
+          <w:sz w:val="28"/>
+          <w:szCs w:val="28"/>
+        </w:rPr>
+        <w:lastRenderedPageBreak/>
         <w:t xml:space="preserve">中化国际 </w:t>
       </w:r>
       <w:r>
@@ -620,9 +1400,6 @@
       <w:pPr>
         <w:widowControl/>
         <w:jc w:val="left"/>
-        <w:rPr>
-          <w:rFonts w:hint="eastAsia"/>
-        </w:rPr>
       </w:pPr>
       <w:r>
         <w:tab/>
@@ -665,9 +1442,6 @@
       <w:pPr>
         <w:widowControl/>
         <w:jc w:val="left"/>
-        <w:rPr>
-          <w:rFonts w:hint="eastAsia"/>
-        </w:rPr>
       </w:pPr>
       <w:r>
         <w:tab/>
@@ -749,7 +1523,7 @@
           <w:szCs w:val="28"/>
         </w:rPr>
       </w:pPr>
-      <w:bookmarkStart w:id="1" w:name="_Toc94579589"/>
+      <w:bookmarkStart w:id="1" w:name="_Toc94726588"/>
       <w:proofErr w:type="gramStart"/>
       <w:r>
         <w:rPr>
@@ -783,23 +1557,7 @@
             <w:sz w:val="28"/>
             <w:szCs w:val="28"/>
           </w:rPr>
-          <w:t>http://www.yangnongch</w:t>
-        </w:r>
-        <w:r>
-          <w:rPr>
-            <w:rStyle w:val="a3"/>
-            <w:sz w:val="28"/>
-            <w:szCs w:val="28"/>
-          </w:rPr>
-          <w:t>e</w:t>
-        </w:r>
-        <w:r>
-          <w:rPr>
-            <w:rStyle w:val="a3"/>
-            <w:sz w:val="28"/>
-            <w:szCs w:val="28"/>
-          </w:rPr>
-          <w:t>m.com</w:t>
+          <w:t>http://www.yangnongchem.com</w:t>
         </w:r>
       </w:hyperlink>
       <w:r>
@@ -826,8 +1584,6 @@
       </w:pPr>
       <w:r>
         <w:tab/>
-      </w:r>
-      <w:r>
         <w:t>江苏扬农化工股份有限公司主营农药产品的研发、生产和销售。公司的主要产品为杀虫剂、除草剂、杀菌剂。</w:t>
       </w:r>
       <w:r>
@@ -964,7 +1720,7 @@
           <w:szCs w:val="28"/>
         </w:rPr>
       </w:pPr>
-      <w:bookmarkStart w:id="2" w:name="_Toc94579590"/>
+      <w:bookmarkStart w:id="2" w:name="_Toc94726589"/>
       <w:r>
         <w:rPr>
           <w:rFonts w:hint="eastAsia"/>
@@ -1014,8 +1770,6 @@
     <w:p>
       <w:r>
         <w:tab/>
-      </w:r>
-      <w:r>
         <w:t>中化化肥控股有限公司(简称“中化化肥”,前身为“中化香港控股有限公司”)是</w:t>
       </w:r>
       <w:r>
@@ -1125,7 +1879,7 @@
           <w:szCs w:val="28"/>
         </w:rPr>
       </w:pPr>
-      <w:bookmarkStart w:id="3" w:name="_Toc94579591"/>
+      <w:bookmarkStart w:id="3" w:name="_Toc94726590"/>
       <w:r>
         <w:rPr>
           <w:rFonts w:hint="eastAsia"/>
@@ -1149,23 +1903,7 @@
             <w:sz w:val="28"/>
             <w:szCs w:val="28"/>
           </w:rPr>
-          <w:t>https://www.c</w:t>
-        </w:r>
-        <w:r>
-          <w:rPr>
-            <w:rStyle w:val="a3"/>
-            <w:sz w:val="28"/>
-            <w:szCs w:val="28"/>
-          </w:rPr>
-          <w:t>h</w:t>
-        </w:r>
-        <w:r>
-          <w:rPr>
-            <w:rStyle w:val="a3"/>
-            <w:sz w:val="28"/>
-            <w:szCs w:val="28"/>
-          </w:rPr>
-          <w:t>inajinmao.cn/12583.html</w:t>
+          <w:t>https://www.chinajinmao.cn/12583.html</w:t>
         </w:r>
         <w:bookmarkEnd w:id="3"/>
       </w:hyperlink>
@@ -1270,11 +2008,6 @@
       </w:r>
     </w:p>
     <w:p>
-      <w:pPr>
-        <w:rPr>
-          <w:rFonts w:hint="eastAsia"/>
-        </w:rPr>
-      </w:pPr>
       <w:r>
         <w:tab/>
       </w:r>
@@ -1315,7 +2048,7 @@
           <w:szCs w:val="28"/>
         </w:rPr>
       </w:pPr>
-      <w:bookmarkStart w:id="4" w:name="_Toc94579592"/>
+      <w:bookmarkStart w:id="4" w:name="_Toc94726591"/>
       <w:proofErr w:type="gramStart"/>
       <w:r>
         <w:rPr>
@@ -1396,11 +2129,6 @@
       </w:r>
     </w:p>
     <w:p>
-      <w:pPr>
-        <w:rPr>
-          <w:rFonts w:hint="eastAsia"/>
-        </w:rPr>
-      </w:pPr>
       <w:r>
         <w:rPr>
           <w:rFonts w:hint="eastAsia"/>
@@ -1433,16 +2161,2965 @@
       </w:r>
     </w:p>
     <w:p>
-      <w:pPr>
-        <w:rPr>
-          <w:rFonts w:hint="eastAsia"/>
-        </w:rPr>
-      </w:pPr>
       <w:r>
         <w:rPr>
           <w:rFonts w:hint="eastAsia"/>
         </w:rPr>
         <w:t>教育</w:t>
+      </w:r>
+    </w:p>
+    <w:p/>
+    <w:p/>
+    <w:p/>
+    <w:p>
+      <w:pPr>
+        <w:widowControl/>
+        <w:jc w:val="left"/>
+        <w:rPr>
+          <w:rFonts w:ascii="Helvetica" w:eastAsiaTheme="majorEastAsia" w:hAnsi="Helvetica" w:cs="Helvetica"/>
+          <w:b/>
+          <w:bCs/>
+          <w:color w:val="33353C"/>
+          <w:sz w:val="28"/>
+          <w:szCs w:val="28"/>
+          <w:highlight w:val="green"/>
+          <w:shd w:val="clear" w:color="auto" w:fill="FFFFFF"/>
+        </w:rPr>
+      </w:pPr>
+      <w:bookmarkStart w:id="5" w:name="_Toc94631878"/>
+      <w:r>
+        <w:rPr>
+          <w:rFonts w:ascii="Helvetica" w:hAnsi="Helvetica" w:cs="Helvetica"/>
+          <w:color w:val="33353C"/>
+          <w:sz w:val="28"/>
+          <w:szCs w:val="28"/>
+          <w:highlight w:val="green"/>
+          <w:shd w:val="clear" w:color="auto" w:fill="FFFFFF"/>
+        </w:rPr>
+        <w:br w:type="page"/>
+      </w:r>
+    </w:p>
+    <w:p>
+      <w:pPr>
+        <w:pStyle w:val="2"/>
+        <w:rPr>
+          <w:sz w:val="28"/>
+          <w:szCs w:val="28"/>
+        </w:rPr>
+      </w:pPr>
+      <w:bookmarkStart w:id="6" w:name="_Toc94726592"/>
+      <w:r>
+        <w:rPr>
+          <w:rFonts w:ascii="Helvetica" w:hAnsi="Helvetica" w:cs="Helvetica" w:hint="eastAsia"/>
+          <w:color w:val="33353C"/>
+          <w:sz w:val="28"/>
+          <w:szCs w:val="28"/>
+          <w:highlight w:val="green"/>
+          <w:shd w:val="clear" w:color="auto" w:fill="FFFFFF"/>
+        </w:rPr>
+        <w:lastRenderedPageBreak/>
+        <w:t>中国化学</w:t>
+      </w:r>
+      <w:r>
+        <w:rPr>
+          <w:rFonts w:ascii="Helvetica" w:hAnsi="Helvetica" w:cs="Helvetica" w:hint="eastAsia"/>
+          <w:color w:val="33353C"/>
+          <w:sz w:val="28"/>
+          <w:szCs w:val="28"/>
+          <w:highlight w:val="green"/>
+          <w:shd w:val="clear" w:color="auto" w:fill="FFFFFF"/>
+        </w:rPr>
+        <w:t xml:space="preserve"> </w:t>
+      </w:r>
+      <w:r>
+        <w:rPr>
+          <w:rFonts w:ascii="Helvetica" w:hAnsi="Helvetica" w:cs="Helvetica"/>
+          <w:color w:val="33353C"/>
+          <w:sz w:val="28"/>
+          <w:szCs w:val="28"/>
+          <w:highlight w:val="green"/>
+          <w:shd w:val="clear" w:color="auto" w:fill="FFFFFF"/>
+        </w:rPr>
+        <w:t>601117</w:t>
+      </w:r>
+      <w:r>
+        <w:rPr>
+          <w:rFonts w:ascii="Helvetica" w:hAnsi="Helvetica" w:cs="Helvetica"/>
+          <w:color w:val="33353C"/>
+          <w:sz w:val="28"/>
+          <w:szCs w:val="28"/>
+          <w:shd w:val="clear" w:color="auto" w:fill="FFFFFF"/>
+        </w:rPr>
+        <w:t xml:space="preserve"> </w:t>
+      </w:r>
+      <w:hyperlink r:id="rId10" w:history="1">
+        <w:r>
+          <w:rPr>
+            <w:rStyle w:val="a3"/>
+            <w:rFonts w:ascii="Helvetica" w:hAnsi="Helvetica" w:cs="Helvetica"/>
+            <w:color w:val="0066CC"/>
+            <w:sz w:val="28"/>
+            <w:szCs w:val="28"/>
+            <w:shd w:val="clear" w:color="auto" w:fill="FFFFFF"/>
+          </w:rPr>
+          <w:t>http://www.cncec.com.cn</w:t>
+        </w:r>
+      </w:hyperlink>
+      <w:r>
+        <w:rPr>
+          <w:sz w:val="28"/>
+          <w:szCs w:val="28"/>
+        </w:rPr>
+        <w:t xml:space="preserve"> </w:t>
+      </w:r>
+      <w:r>
+        <w:rPr>
+          <w:rFonts w:hint="eastAsia"/>
+          <w:sz w:val="28"/>
+          <w:szCs w:val="28"/>
+        </w:rPr>
+        <w:t>北京东城</w:t>
+      </w:r>
+      <w:bookmarkEnd w:id="5"/>
+      <w:bookmarkEnd w:id="6"/>
+    </w:p>
+    <w:p>
+      <w:pPr>
+        <w:rPr>
+          <w:rFonts w:ascii="Helvetica" w:hAnsi="Helvetica" w:cs="Helvetica"/>
+          <w:color w:val="33353C"/>
+          <w:szCs w:val="21"/>
+          <w:shd w:val="clear" w:color="auto" w:fill="FFFFFF"/>
+        </w:rPr>
+      </w:pPr>
+      <w:r>
+        <w:tab/>
+      </w:r>
+      <w:r>
+        <w:rPr>
+          <w:rFonts w:ascii="Helvetica" w:hAnsi="Helvetica" w:cs="Helvetica"/>
+          <w:color w:val="33353C"/>
+          <w:szCs w:val="21"/>
+          <w:shd w:val="clear" w:color="auto" w:fill="FFFFFF"/>
+        </w:rPr>
+        <w:t>中国化学工程股份有限公司是一家集研发、投资、勘察、设计、采购、建造和运营一体化的知识密集型工程建设企业，是目前</w:t>
+      </w:r>
+      <w:r>
+        <w:rPr>
+          <w:rFonts w:ascii="Helvetica" w:hAnsi="Helvetica" w:cs="Helvetica"/>
+          <w:b/>
+          <w:bCs/>
+          <w:color w:val="33353C"/>
+          <w:szCs w:val="21"/>
+          <w:shd w:val="clear" w:color="auto" w:fill="FFFFFF"/>
+        </w:rPr>
+        <w:t>行业内资质最齐全、功能最完备、</w:t>
+      </w:r>
+      <w:proofErr w:type="gramStart"/>
+      <w:r>
+        <w:rPr>
+          <w:rFonts w:ascii="Helvetica" w:hAnsi="Helvetica" w:cs="Helvetica"/>
+          <w:b/>
+          <w:bCs/>
+          <w:color w:val="33353C"/>
+          <w:szCs w:val="21"/>
+          <w:shd w:val="clear" w:color="auto" w:fill="FFFFFF"/>
+        </w:rPr>
+        <w:t>业务链最完整</w:t>
+      </w:r>
+      <w:proofErr w:type="gramEnd"/>
+      <w:r>
+        <w:rPr>
+          <w:rFonts w:ascii="Helvetica" w:hAnsi="Helvetica" w:cs="Helvetica"/>
+          <w:b/>
+          <w:bCs/>
+          <w:color w:val="33353C"/>
+          <w:szCs w:val="21"/>
+          <w:shd w:val="clear" w:color="auto" w:fill="FFFFFF"/>
+        </w:rPr>
+        <w:t>、知识技术相对密集的工程公司</w:t>
+      </w:r>
+      <w:r>
+        <w:rPr>
+          <w:rFonts w:ascii="Helvetica" w:hAnsi="Helvetica" w:cs="Helvetica"/>
+          <w:color w:val="33353C"/>
+          <w:szCs w:val="21"/>
+          <w:shd w:val="clear" w:color="auto" w:fill="FFFFFF"/>
+        </w:rPr>
+        <w:t>，</w:t>
+      </w:r>
+      <w:r>
+        <w:rPr>
+          <w:rFonts w:ascii="Helvetica" w:hAnsi="Helvetica" w:cs="Helvetica"/>
+          <w:b/>
+          <w:bCs/>
+          <w:color w:val="33353C"/>
+          <w:szCs w:val="21"/>
+          <w:shd w:val="clear" w:color="auto" w:fill="FFFFFF"/>
+        </w:rPr>
+        <w:t>业务领域主要包括建筑工程（化学工程、基础设施、环境治理）、实业和现代服务业业务</w:t>
+      </w:r>
+      <w:r>
+        <w:rPr>
+          <w:rFonts w:ascii="Helvetica" w:hAnsi="Helvetica" w:cs="Helvetica"/>
+          <w:color w:val="33353C"/>
+          <w:szCs w:val="21"/>
+          <w:shd w:val="clear" w:color="auto" w:fill="FFFFFF"/>
+        </w:rPr>
+        <w:t>，工程业绩遍布全国所有省份和全球</w:t>
+      </w:r>
+      <w:r>
+        <w:rPr>
+          <w:rFonts w:ascii="Helvetica" w:hAnsi="Helvetica" w:cs="Helvetica"/>
+          <w:color w:val="33353C"/>
+          <w:szCs w:val="21"/>
+          <w:shd w:val="clear" w:color="auto" w:fill="FFFFFF"/>
+        </w:rPr>
+        <w:t>50</w:t>
+      </w:r>
+      <w:r>
+        <w:rPr>
+          <w:rFonts w:ascii="Helvetica" w:hAnsi="Helvetica" w:cs="Helvetica"/>
+          <w:color w:val="33353C"/>
+          <w:szCs w:val="21"/>
+          <w:shd w:val="clear" w:color="auto" w:fill="FFFFFF"/>
+        </w:rPr>
+        <w:t>多个国家和地区。采用全球最先进的交付技术和工具，为业主提供安全、专业、智能、先进的工程服务，建设世界一流的现代化生产装置和设施。</w:t>
+      </w:r>
+    </w:p>
+    <w:p>
+      <w:pPr>
+        <w:rPr>
+          <w:rFonts w:ascii="Helvetica" w:hAnsi="Helvetica" w:cs="Helvetica"/>
+          <w:color w:val="33353C"/>
+          <w:szCs w:val="21"/>
+          <w:shd w:val="clear" w:color="auto" w:fill="FFFFFF"/>
+        </w:rPr>
+      </w:pPr>
+    </w:p>
+    <w:p>
+      <w:pPr>
+        <w:rPr>
+          <w:rFonts w:ascii="Helvetica" w:hAnsi="Helvetica" w:cs="Helvetica"/>
+          <w:color w:val="33353C"/>
+          <w:szCs w:val="21"/>
+          <w:shd w:val="clear" w:color="auto" w:fill="FFFFFF"/>
+        </w:rPr>
+      </w:pPr>
+      <w:r>
+        <w:rPr>
+          <w:rFonts w:ascii="Helvetica" w:hAnsi="Helvetica" w:cs="Helvetica" w:hint="eastAsia"/>
+          <w:color w:val="33353C"/>
+          <w:szCs w:val="21"/>
+          <w:shd w:val="clear" w:color="auto" w:fill="FFFFFF"/>
+        </w:rPr>
+        <w:t>主营业务</w:t>
+      </w:r>
+    </w:p>
+    <w:p>
+      <w:pPr>
+        <w:rPr>
+          <w:rFonts w:ascii="Helvetica" w:hAnsi="Helvetica" w:cs="Helvetica"/>
+          <w:color w:val="33353C"/>
+          <w:szCs w:val="21"/>
+          <w:shd w:val="clear" w:color="auto" w:fill="FFFFFF"/>
+        </w:rPr>
+      </w:pPr>
+      <w:r>
+        <w:rPr>
+          <w:rFonts w:ascii="Helvetica" w:hAnsi="Helvetica" w:cs="Helvetica" w:hint="eastAsia"/>
+          <w:color w:val="33353C"/>
+          <w:szCs w:val="21"/>
+          <w:shd w:val="clear" w:color="auto" w:fill="FFFFFF"/>
+        </w:rPr>
+        <w:t>建筑工程、基础设施工程和境外工程的承包</w:t>
+      </w:r>
+    </w:p>
+    <w:p>
+      <w:pPr>
+        <w:rPr>
+          <w:rFonts w:ascii="Helvetica" w:hAnsi="Helvetica" w:cs="Helvetica"/>
+          <w:b/>
+          <w:bCs/>
+          <w:color w:val="33353C"/>
+          <w:szCs w:val="21"/>
+          <w:shd w:val="clear" w:color="auto" w:fill="FFFFFF"/>
+        </w:rPr>
+      </w:pPr>
+      <w:r>
+        <w:rPr>
+          <w:rFonts w:ascii="Helvetica" w:hAnsi="Helvetica" w:cs="Helvetica" w:hint="eastAsia"/>
+          <w:b/>
+          <w:bCs/>
+          <w:color w:val="33353C"/>
+          <w:szCs w:val="21"/>
+          <w:shd w:val="clear" w:color="auto" w:fill="FFFFFF"/>
+        </w:rPr>
+        <w:t>化工、石油、医药、电力、煤炭工业工程的承包</w:t>
+      </w:r>
+    </w:p>
+    <w:p>
+      <w:pPr>
+        <w:rPr>
+          <w:rFonts w:ascii="Helvetica" w:hAnsi="Helvetica" w:cs="Helvetica"/>
+          <w:color w:val="33353C"/>
+          <w:szCs w:val="21"/>
+          <w:shd w:val="clear" w:color="auto" w:fill="FFFFFF"/>
+        </w:rPr>
+      </w:pPr>
+      <w:r>
+        <w:rPr>
+          <w:rFonts w:ascii="Helvetica" w:hAnsi="Helvetica" w:cs="Helvetica" w:hint="eastAsia"/>
+          <w:color w:val="33353C"/>
+          <w:szCs w:val="21"/>
+          <w:shd w:val="clear" w:color="auto" w:fill="FFFFFF"/>
+        </w:rPr>
+        <w:t>工程咨询、勘察、设计、施工及项目管理和服务</w:t>
+      </w:r>
+    </w:p>
+    <w:p>
+      <w:pPr>
+        <w:rPr>
+          <w:rFonts w:ascii="Helvetica" w:hAnsi="Helvetica" w:cs="Helvetica"/>
+          <w:b/>
+          <w:bCs/>
+          <w:color w:val="33353C"/>
+          <w:szCs w:val="21"/>
+          <w:shd w:val="clear" w:color="auto" w:fill="FFFFFF"/>
+        </w:rPr>
+      </w:pPr>
+      <w:r>
+        <w:rPr>
+          <w:rFonts w:ascii="Helvetica" w:hAnsi="Helvetica" w:cs="Helvetica" w:hint="eastAsia"/>
+          <w:b/>
+          <w:bCs/>
+          <w:color w:val="33353C"/>
+          <w:szCs w:val="21"/>
+          <w:shd w:val="clear" w:color="auto" w:fill="FFFFFF"/>
+        </w:rPr>
+        <w:t>固废处理、环境治理</w:t>
+      </w:r>
+    </w:p>
+    <w:p>
+      <w:pPr>
+        <w:rPr>
+          <w:rFonts w:ascii="Helvetica" w:hAnsi="Helvetica" w:cs="Helvetica"/>
+          <w:color w:val="33353C"/>
+          <w:szCs w:val="21"/>
+          <w:shd w:val="clear" w:color="auto" w:fill="FFFFFF"/>
+        </w:rPr>
+      </w:pPr>
+      <w:r>
+        <w:rPr>
+          <w:rFonts w:ascii="Helvetica" w:hAnsi="Helvetica" w:cs="Helvetica" w:hint="eastAsia"/>
+          <w:color w:val="33353C"/>
+          <w:szCs w:val="21"/>
+          <w:shd w:val="clear" w:color="auto" w:fill="FFFFFF"/>
+        </w:rPr>
+        <w:t>技术研发及成果推广</w:t>
+      </w:r>
+    </w:p>
+    <w:p>
+      <w:pPr>
+        <w:rPr>
+          <w:rFonts w:ascii="Helvetica" w:hAnsi="Helvetica" w:cs="Helvetica"/>
+          <w:b/>
+          <w:bCs/>
+          <w:color w:val="33353C"/>
+          <w:szCs w:val="21"/>
+          <w:shd w:val="clear" w:color="auto" w:fill="FFFFFF"/>
+        </w:rPr>
+      </w:pPr>
+      <w:r>
+        <w:rPr>
+          <w:rFonts w:ascii="Helvetica" w:hAnsi="Helvetica" w:cs="Helvetica" w:hint="eastAsia"/>
+          <w:b/>
+          <w:bCs/>
+          <w:color w:val="33353C"/>
+          <w:szCs w:val="21"/>
+          <w:shd w:val="clear" w:color="auto" w:fill="FFFFFF"/>
+        </w:rPr>
+        <w:t>管线、线路及设备成套的制造安装</w:t>
+      </w:r>
+    </w:p>
+    <w:p>
+      <w:pPr>
+        <w:rPr>
+          <w:rFonts w:ascii="Helvetica" w:hAnsi="Helvetica" w:cs="Helvetica"/>
+          <w:color w:val="33353C"/>
+          <w:szCs w:val="21"/>
+          <w:shd w:val="clear" w:color="auto" w:fill="FFFFFF"/>
+        </w:rPr>
+      </w:pPr>
+      <w:r>
+        <w:rPr>
+          <w:rFonts w:ascii="Helvetica" w:hAnsi="Helvetica" w:cs="Helvetica" w:hint="eastAsia"/>
+          <w:color w:val="33353C"/>
+          <w:szCs w:val="21"/>
+          <w:shd w:val="clear" w:color="auto" w:fill="FFFFFF"/>
+        </w:rPr>
+        <w:t>进出口业务；房地产开发经营</w:t>
+      </w:r>
+    </w:p>
+    <w:p>
+      <w:pPr>
+        <w:rPr>
+          <w:rFonts w:ascii="Helvetica" w:hAnsi="Helvetica" w:cs="Helvetica"/>
+          <w:color w:val="33353C"/>
+          <w:szCs w:val="21"/>
+          <w:shd w:val="clear" w:color="auto" w:fill="FFFFFF"/>
+        </w:rPr>
+      </w:pPr>
+      <w:r>
+        <w:rPr>
+          <w:rFonts w:ascii="Helvetica" w:hAnsi="Helvetica" w:cs="Helvetica" w:hint="eastAsia"/>
+          <w:color w:val="33353C"/>
+          <w:szCs w:val="21"/>
+          <w:shd w:val="clear" w:color="auto" w:fill="FFFFFF"/>
+        </w:rPr>
+        <w:t>工业装置和基础设施的投资和管理</w:t>
+      </w:r>
+    </w:p>
+    <w:p>
+      <w:pPr>
+        <w:rPr>
+          <w:rFonts w:ascii="Helvetica" w:hAnsi="Helvetica" w:cs="Helvetica"/>
+          <w:color w:val="33353C"/>
+          <w:szCs w:val="21"/>
+          <w:shd w:val="clear" w:color="auto" w:fill="FFFFFF"/>
+        </w:rPr>
+      </w:pPr>
+      <w:r>
+        <w:rPr>
+          <w:rFonts w:ascii="Helvetica" w:hAnsi="Helvetica" w:cs="Helvetica" w:hint="eastAsia"/>
+          <w:color w:val="33353C"/>
+          <w:szCs w:val="21"/>
+          <w:shd w:val="clear" w:color="auto" w:fill="FFFFFF"/>
+        </w:rPr>
+        <w:t>机具设备融资租赁</w:t>
+      </w:r>
+    </w:p>
+    <w:p>
+      <w:pPr>
+        <w:rPr>
+          <w:rFonts w:ascii="Helvetica" w:hAnsi="Helvetica" w:cs="Helvetica"/>
+          <w:color w:val="33353C"/>
+          <w:szCs w:val="21"/>
+          <w:shd w:val="clear" w:color="auto" w:fill="FFFFFF"/>
+        </w:rPr>
+      </w:pPr>
+    </w:p>
+    <w:p>
+      <w:pPr>
+        <w:rPr>
+          <w:rFonts w:ascii="Helvetica" w:hAnsi="Helvetica" w:cs="Helvetica"/>
+          <w:color w:val="33353C"/>
+          <w:szCs w:val="21"/>
+          <w:shd w:val="clear" w:color="auto" w:fill="FFFFFF"/>
+        </w:rPr>
+      </w:pPr>
+    </w:p>
+    <w:p>
+      <w:pPr>
+        <w:widowControl/>
+        <w:jc w:val="left"/>
+      </w:pPr>
+      <w:r>
+        <w:br w:type="page"/>
+      </w:r>
+    </w:p>
+    <w:p>
+      <w:pPr>
+        <w:pStyle w:val="2"/>
+        <w:rPr>
+          <w:sz w:val="28"/>
+          <w:szCs w:val="28"/>
+        </w:rPr>
+      </w:pPr>
+      <w:bookmarkStart w:id="7" w:name="_Toc94726593"/>
+      <w:r>
+        <w:rPr>
+          <w:rFonts w:hint="eastAsia"/>
+          <w:sz w:val="28"/>
+          <w:szCs w:val="28"/>
+        </w:rPr>
+        <w:lastRenderedPageBreak/>
+        <w:t xml:space="preserve">东华科技 </w:t>
+      </w:r>
+      <w:r>
+        <w:rPr>
+          <w:sz w:val="28"/>
+          <w:szCs w:val="28"/>
+        </w:rPr>
+        <w:t xml:space="preserve">002140 </w:t>
+      </w:r>
+      <w:hyperlink r:id="rId11" w:history="1">
+        <w:r>
+          <w:rPr>
+            <w:rStyle w:val="a3"/>
+            <w:sz w:val="28"/>
+            <w:szCs w:val="28"/>
+          </w:rPr>
+          <w:t>http://www.chinaecec.com</w:t>
+        </w:r>
+      </w:hyperlink>
+      <w:r>
+        <w:rPr>
+          <w:sz w:val="28"/>
+          <w:szCs w:val="28"/>
+        </w:rPr>
+        <w:t xml:space="preserve"> </w:t>
+      </w:r>
+      <w:r>
+        <w:rPr>
+          <w:rFonts w:hint="eastAsia"/>
+          <w:sz w:val="28"/>
+          <w:szCs w:val="28"/>
+        </w:rPr>
+        <w:t>安徽合肥</w:t>
+      </w:r>
+      <w:bookmarkEnd w:id="7"/>
+    </w:p>
+    <w:p>
+      <w:r>
+        <w:tab/>
+      </w:r>
+      <w:r>
+        <w:t>东华工</w:t>
+      </w:r>
+      <w:proofErr w:type="gramStart"/>
+      <w:r>
+        <w:t>程科技</w:t>
+      </w:r>
+      <w:proofErr w:type="gramEnd"/>
+      <w:r>
+        <w:t>股份有限公司的</w:t>
+      </w:r>
+      <w:r>
+        <w:rPr>
+          <w:b/>
+          <w:bCs/>
+        </w:rPr>
+        <w:t>主营业务是为国内外工程项目建设提供咨询、设计、施工、总承包等全过程、全产业链的综合服务</w:t>
+      </w:r>
+      <w:r>
+        <w:t>,主要服务于石油化工工程、建筑工程、市政工程等领域,拥有石油化工、医药、市政、建筑等十多个领域的设计、咨询及工程总承包甲级资质,具有对外工程总承包权和进出口自营权。公司承建（包括设计、总承包等方式）的合成气制乙二醇装置产能累计近1000万吨/年，在</w:t>
+      </w:r>
+      <w:r>
+        <w:rPr>
+          <w:b/>
+          <w:bCs/>
+        </w:rPr>
+        <w:t>乙二醇工程领域占有较高的市场份额和具有明显的优势地位</w:t>
+      </w:r>
+      <w:r>
+        <w:t>。</w:t>
+      </w:r>
+    </w:p>
+    <w:p/>
+    <w:p>
+      <w:r>
+        <w:rPr>
+          <w:rFonts w:hint="eastAsia"/>
+        </w:rPr>
+        <w:t>业务</w:t>
+      </w:r>
+    </w:p>
+    <w:p>
+      <w:pPr>
+        <w:rPr>
+          <w:b/>
+          <w:bCs/>
+        </w:rPr>
+      </w:pPr>
+      <w:r>
+        <w:rPr>
+          <w:rFonts w:hint="eastAsia"/>
+          <w:b/>
+          <w:bCs/>
+        </w:rPr>
+        <w:t>工程咨询</w:t>
+      </w:r>
+    </w:p>
+    <w:p>
+      <w:pPr>
+        <w:rPr>
+          <w:b/>
+          <w:bCs/>
+        </w:rPr>
+      </w:pPr>
+      <w:r>
+        <w:rPr>
+          <w:rFonts w:hint="eastAsia"/>
+          <w:b/>
+          <w:bCs/>
+        </w:rPr>
+        <w:t>工程服务</w:t>
+      </w:r>
+    </w:p>
+    <w:p>
+      <w:pPr>
+        <w:rPr>
+          <w:b/>
+          <w:bCs/>
+        </w:rPr>
+      </w:pPr>
+      <w:r>
+        <w:rPr>
+          <w:rFonts w:hint="eastAsia"/>
+          <w:b/>
+          <w:bCs/>
+        </w:rPr>
+        <w:t>工程设计</w:t>
+      </w:r>
+    </w:p>
+    <w:p>
+      <w:pPr>
+        <w:rPr>
+          <w:b/>
+          <w:bCs/>
+        </w:rPr>
+      </w:pPr>
+      <w:r>
+        <w:rPr>
+          <w:rFonts w:hint="eastAsia"/>
+          <w:b/>
+          <w:bCs/>
+        </w:rPr>
+        <w:t>工程管理</w:t>
+      </w:r>
+    </w:p>
+    <w:p/>
+    <w:p>
+      <w:r>
+        <w:rPr>
+          <w:rFonts w:hint="eastAsia"/>
+        </w:rPr>
+        <w:t>化工石化</w:t>
+      </w:r>
+    </w:p>
+    <w:p>
+      <w:r>
+        <w:rPr>
+          <w:rFonts w:hint="eastAsia"/>
+        </w:rPr>
+        <w:t>环境工程</w:t>
+      </w:r>
+    </w:p>
+    <w:p>
+      <w:r>
+        <w:rPr>
+          <w:rFonts w:hint="eastAsia"/>
+        </w:rPr>
+        <w:t>园林市政</w:t>
+      </w:r>
+    </w:p>
+    <w:p>
+      <w:r>
+        <w:rPr>
+          <w:rFonts w:hint="eastAsia"/>
+        </w:rPr>
+        <w:t>建筑工程</w:t>
+      </w:r>
+    </w:p>
+    <w:p>
+      <w:r>
+        <w:rPr>
+          <w:rFonts w:hint="eastAsia"/>
+        </w:rPr>
+        <w:t>投资运营</w:t>
+      </w:r>
+      <w:r>
+        <w:tab/>
+      </w:r>
+      <w:r>
+        <w:rPr>
+          <w:rFonts w:hint="eastAsia"/>
+        </w:rPr>
+        <w:t>商业保险业务</w:t>
+      </w:r>
+    </w:p>
+    <w:p/>
+    <w:p/>
+    <w:p>
+      <w:pPr>
+        <w:widowControl/>
+        <w:jc w:val="left"/>
+        <w:rPr>
+          <w:rFonts w:asciiTheme="majorHAnsi" w:eastAsiaTheme="majorEastAsia" w:hAnsiTheme="majorHAnsi" w:cstheme="majorBidi"/>
+          <w:b/>
+          <w:bCs/>
+          <w:sz w:val="28"/>
+          <w:szCs w:val="28"/>
+        </w:rPr>
+      </w:pPr>
+      <w:r>
+        <w:rPr>
+          <w:sz w:val="28"/>
+          <w:szCs w:val="28"/>
+        </w:rPr>
+        <w:br w:type="page"/>
+      </w:r>
+    </w:p>
+    <w:p>
+      <w:pPr>
+        <w:pStyle w:val="2"/>
+        <w:rPr>
+          <w:sz w:val="28"/>
+          <w:szCs w:val="28"/>
+        </w:rPr>
+      </w:pPr>
+      <w:bookmarkStart w:id="8" w:name="_Toc94726594"/>
+      <w:r>
+        <w:rPr>
+          <w:rFonts w:hint="eastAsia"/>
+          <w:sz w:val="28"/>
+          <w:szCs w:val="28"/>
+        </w:rPr>
+        <w:lastRenderedPageBreak/>
+        <w:t xml:space="preserve">沈阳化工 </w:t>
+      </w:r>
+      <w:r>
+        <w:rPr>
+          <w:sz w:val="28"/>
+          <w:szCs w:val="28"/>
+        </w:rPr>
+        <w:t xml:space="preserve">000698 </w:t>
+      </w:r>
+      <w:hyperlink r:id="rId12" w:history="1">
+        <w:r>
+          <w:rPr>
+            <w:rStyle w:val="a3"/>
+            <w:sz w:val="28"/>
+            <w:szCs w:val="28"/>
+          </w:rPr>
+          <w:t>http://www.sychem.com</w:t>
+        </w:r>
+      </w:hyperlink>
+      <w:r>
+        <w:rPr>
+          <w:rFonts w:hint="eastAsia"/>
+          <w:sz w:val="28"/>
+          <w:szCs w:val="28"/>
+        </w:rPr>
+        <w:t xml:space="preserve"> 辽宁沈阳</w:t>
+      </w:r>
+      <w:bookmarkEnd w:id="8"/>
+    </w:p>
+    <w:p>
+      <w:pPr>
+        <w:widowControl/>
+        <w:jc w:val="left"/>
+      </w:pPr>
+      <w:r>
+        <w:tab/>
+      </w:r>
+      <w:r>
+        <w:t>沈阳化工股份有限公司主要从事氯碱、石油、聚醚多元醇等化工产品的生产和销售。主要产品有烧碱、聚氯乙烯（PVC）糊树脂、丙烯酸及酯类、聚乙烯、丙烯、液体石蜡、液化气、聚醚多元醇等。</w:t>
+      </w:r>
+      <w:r>
+        <w:rPr>
+          <w:b/>
+          <w:bCs/>
+        </w:rPr>
+        <w:t>公司聚醚多元醇产品在国内领域的产能规模、产品市场占有率、盈利水平排名前列</w:t>
+      </w:r>
+      <w:r>
+        <w:t>。公司的PVC糊树脂被评为“中国名牌产品”,“星塔”牌商标获得“中国驰名商标”称号,</w:t>
+      </w:r>
+      <w:proofErr w:type="gramStart"/>
+      <w:r>
+        <w:t>丙烯酸及酯和</w:t>
+      </w:r>
+      <w:proofErr w:type="gramEnd"/>
+      <w:r>
+        <w:t>氯碱系列产品被评为“辽宁省名牌产品”。</w:t>
+      </w:r>
+    </w:p>
+    <w:p>
+      <w:pPr>
+        <w:widowControl/>
+        <w:jc w:val="left"/>
+      </w:pPr>
+    </w:p>
+    <w:p>
+      <w:pPr>
+        <w:widowControl/>
+        <w:jc w:val="left"/>
+      </w:pPr>
+    </w:p>
+    <w:p>
+      <w:pPr>
+        <w:widowControl/>
+        <w:jc w:val="left"/>
+      </w:pPr>
+      <w:r>
+        <w:rPr>
+          <w:rFonts w:hint="eastAsia"/>
+        </w:rPr>
+        <w:t>业务与产品</w:t>
+      </w:r>
+    </w:p>
+    <w:p>
+      <w:pPr>
+        <w:widowControl/>
+        <w:jc w:val="left"/>
+        <w:rPr>
+          <w:b/>
+          <w:bCs/>
+        </w:rPr>
+      </w:pPr>
+      <w:r>
+        <w:rPr>
+          <w:rFonts w:hint="eastAsia"/>
+          <w:b/>
+          <w:bCs/>
+        </w:rPr>
+        <w:t>氯碱化工</w:t>
+      </w:r>
+    </w:p>
+    <w:p>
+      <w:pPr>
+        <w:widowControl/>
+        <w:jc w:val="left"/>
+        <w:rPr>
+          <w:b/>
+          <w:bCs/>
+        </w:rPr>
+      </w:pPr>
+      <w:r>
+        <w:rPr>
+          <w:b/>
+          <w:bCs/>
+        </w:rPr>
+        <w:tab/>
+      </w:r>
+      <w:r>
+        <w:rPr>
+          <w:rFonts w:hint="eastAsia"/>
+          <w:b/>
+          <w:bCs/>
+        </w:rPr>
+        <w:t>次氯酸钠</w:t>
+      </w:r>
+    </w:p>
+    <w:p>
+      <w:pPr>
+        <w:widowControl/>
+        <w:jc w:val="left"/>
+        <w:rPr>
+          <w:b/>
+          <w:bCs/>
+        </w:rPr>
+      </w:pPr>
+      <w:r>
+        <w:rPr>
+          <w:b/>
+          <w:bCs/>
+        </w:rPr>
+        <w:tab/>
+      </w:r>
+      <w:r>
+        <w:rPr>
+          <w:rFonts w:hint="eastAsia"/>
+          <w:b/>
+          <w:bCs/>
+        </w:rPr>
+        <w:t>工业用液氯</w:t>
+      </w:r>
+    </w:p>
+    <w:p>
+      <w:pPr>
+        <w:widowControl/>
+        <w:jc w:val="left"/>
+        <w:rPr>
+          <w:b/>
+          <w:bCs/>
+        </w:rPr>
+      </w:pPr>
+      <w:r>
+        <w:rPr>
+          <w:b/>
+          <w:bCs/>
+        </w:rPr>
+        <w:tab/>
+      </w:r>
+      <w:r>
+        <w:rPr>
+          <w:rFonts w:hint="eastAsia"/>
+          <w:b/>
+          <w:bCs/>
+        </w:rPr>
+        <w:t>工业用合成盐酸</w:t>
+      </w:r>
+    </w:p>
+    <w:p>
+      <w:pPr>
+        <w:widowControl/>
+        <w:jc w:val="left"/>
+        <w:rPr>
+          <w:rFonts w:hint="eastAsia"/>
+          <w:b/>
+          <w:bCs/>
+        </w:rPr>
+      </w:pPr>
+      <w:r>
+        <w:rPr>
+          <w:b/>
+          <w:bCs/>
+        </w:rPr>
+        <w:tab/>
+      </w:r>
+      <w:proofErr w:type="gramStart"/>
+      <w:r>
+        <w:rPr>
+          <w:rFonts w:hint="eastAsia"/>
+          <w:b/>
+          <w:bCs/>
+        </w:rPr>
+        <w:t>离子交换膜法氢氧化钠</w:t>
+      </w:r>
+      <w:proofErr w:type="gramEnd"/>
+    </w:p>
+    <w:p>
+      <w:pPr>
+        <w:widowControl/>
+        <w:jc w:val="left"/>
+        <w:rPr>
+          <w:b/>
+          <w:bCs/>
+        </w:rPr>
+      </w:pPr>
+      <w:r>
+        <w:rPr>
+          <w:rFonts w:hint="eastAsia"/>
+          <w:b/>
+          <w:bCs/>
+        </w:rPr>
+        <w:t>石油化工</w:t>
+      </w:r>
+    </w:p>
+    <w:p>
+      <w:pPr>
+        <w:widowControl/>
+        <w:jc w:val="left"/>
+        <w:rPr>
+          <w:b/>
+          <w:bCs/>
+        </w:rPr>
+      </w:pPr>
+      <w:r>
+        <w:rPr>
+          <w:rFonts w:hint="eastAsia"/>
+          <w:b/>
+          <w:bCs/>
+        </w:rPr>
+        <w:t>化工新材料</w:t>
+      </w:r>
+    </w:p>
+    <w:p>
+      <w:pPr>
+        <w:widowControl/>
+        <w:jc w:val="left"/>
+        <w:rPr>
+          <w:b/>
+          <w:bCs/>
+        </w:rPr>
+      </w:pPr>
+    </w:p>
+    <w:p>
+      <w:pPr>
+        <w:widowControl/>
+        <w:jc w:val="left"/>
+        <w:rPr>
+          <w:b/>
+          <w:bCs/>
+        </w:rPr>
+      </w:pPr>
+    </w:p>
+    <w:p>
+      <w:pPr>
+        <w:widowControl/>
+        <w:jc w:val="left"/>
+        <w:rPr>
+          <w:b/>
+          <w:bCs/>
+        </w:rPr>
+      </w:pPr>
+      <w:r>
+        <w:rPr>
+          <w:b/>
+          <w:bCs/>
+        </w:rPr>
+        <w:br w:type="page"/>
+      </w:r>
+    </w:p>
+    <w:p>
+      <w:pPr>
+        <w:pStyle w:val="2"/>
+        <w:rPr>
+          <w:sz w:val="28"/>
+          <w:szCs w:val="28"/>
+        </w:rPr>
+      </w:pPr>
+      <w:bookmarkStart w:id="9" w:name="_Toc94726595"/>
+      <w:r>
+        <w:rPr>
+          <w:rFonts w:hint="eastAsia"/>
+          <w:sz w:val="28"/>
+          <w:szCs w:val="28"/>
+        </w:rPr>
+        <w:lastRenderedPageBreak/>
+        <w:t xml:space="preserve">安迪苏 </w:t>
+      </w:r>
+      <w:r>
+        <w:rPr>
+          <w:sz w:val="28"/>
+          <w:szCs w:val="28"/>
+        </w:rPr>
+        <w:t xml:space="preserve">600299 </w:t>
+      </w:r>
+      <w:hyperlink r:id="rId13" w:history="1">
+        <w:r>
+          <w:rPr>
+            <w:rStyle w:val="a3"/>
+            <w:sz w:val="28"/>
+            <w:szCs w:val="28"/>
+          </w:rPr>
+          <w:t>http://www.bluestar-adisseo.com</w:t>
+        </w:r>
+      </w:hyperlink>
+      <w:r>
+        <w:rPr>
+          <w:sz w:val="28"/>
+          <w:szCs w:val="28"/>
+        </w:rPr>
+        <w:t xml:space="preserve"> </w:t>
+      </w:r>
+      <w:r>
+        <w:rPr>
+          <w:rFonts w:hint="eastAsia"/>
+          <w:sz w:val="28"/>
+          <w:szCs w:val="28"/>
+        </w:rPr>
+        <w:t>北京朝阳</w:t>
+      </w:r>
+      <w:bookmarkEnd w:id="9"/>
+    </w:p>
+    <w:p>
+      <w:pPr>
+        <w:widowControl/>
+        <w:jc w:val="left"/>
+      </w:pPr>
+      <w:r>
+        <w:tab/>
+      </w:r>
+      <w:r>
+        <w:t>蓝星安迪苏股份有限公司是专注</w:t>
+      </w:r>
+      <w:r>
+        <w:rPr>
+          <w:b/>
+          <w:bCs/>
+        </w:rPr>
+        <w:t>于研发、生产和销售动物营养添加剂的全球行业领军企业</w:t>
+      </w:r>
+      <w:r>
+        <w:t>，拥有超过80年生产和研发经验，安迪苏产品分为三类：功能性产品（蛋氨酸、维生素、硫酸铵和硫酸钠）、特种产品（包括消化性能类产品-酶制剂、反刍动物添加剂-过瘤胃保护性蛋氨酸、营养健康类产品-有机硒、益生菌等、饲料保鲜类产品、霉菌毒素管理产品、适口性产品和水产产品添加剂）和其他产品（二硫化碳、硫酸和制剂服务等）。安迪苏凭借丰富的产品组合、完善的销售网络和强大的技术支持团队，向全球逾110多个国家约3900名客户提供创新动物营养添加剂解决方案。</w:t>
+      </w:r>
+    </w:p>
+    <w:p>
+      <w:pPr>
+        <w:widowControl/>
+        <w:jc w:val="left"/>
+      </w:pPr>
+    </w:p>
+    <w:p>
+      <w:pPr>
+        <w:widowControl/>
+        <w:jc w:val="left"/>
+      </w:pPr>
+      <w:r>
+        <w:rPr>
+          <w:rFonts w:hint="eastAsia"/>
+        </w:rPr>
+        <w:t>以经济安全、优质永续的方式，支撑人类健康生活</w:t>
+      </w:r>
+    </w:p>
+    <w:p>
+      <w:pPr>
+        <w:widowControl/>
+        <w:jc w:val="left"/>
+      </w:pPr>
+    </w:p>
+    <w:p>
+      <w:pPr>
+        <w:widowControl/>
+        <w:jc w:val="left"/>
+      </w:pPr>
+      <w:r>
+        <w:rPr>
+          <w:rFonts w:hint="eastAsia"/>
+        </w:rPr>
+        <w:t>产品</w:t>
+      </w:r>
+    </w:p>
+    <w:p>
+      <w:pPr>
+        <w:widowControl/>
+        <w:jc w:val="left"/>
+        <w:rPr>
+          <w:rFonts w:hint="eastAsia"/>
+        </w:rPr>
+      </w:pPr>
+      <w:r>
+        <w:rPr>
+          <w:rFonts w:hint="eastAsia"/>
+        </w:rPr>
+        <w:t>罗迪美</w:t>
+      </w:r>
+      <w:r>
+        <w:tab/>
+      </w:r>
+      <w:r>
+        <w:tab/>
+      </w:r>
+      <w:r>
+        <w:tab/>
+      </w:r>
+      <w:r>
+        <w:rPr>
+          <w:rFonts w:hint="eastAsia"/>
+        </w:rPr>
+        <w:t>蛋氨酸</w:t>
+      </w:r>
+    </w:p>
+    <w:p>
+      <w:pPr>
+        <w:widowControl/>
+        <w:jc w:val="left"/>
+        <w:rPr>
+          <w:rFonts w:hint="eastAsia"/>
+        </w:rPr>
+      </w:pPr>
+      <w:r>
+        <w:rPr>
+          <w:rFonts w:hint="eastAsia"/>
+        </w:rPr>
+        <w:t>斯</w:t>
+      </w:r>
+      <w:proofErr w:type="gramStart"/>
+      <w:r>
+        <w:rPr>
+          <w:rFonts w:hint="eastAsia"/>
+        </w:rPr>
+        <w:t>特</w:t>
+      </w:r>
+      <w:proofErr w:type="gramEnd"/>
+      <w:r>
+        <w:rPr>
+          <w:rFonts w:hint="eastAsia"/>
+        </w:rPr>
+        <w:t>敏和美斯特</w:t>
+      </w:r>
+      <w:r>
+        <w:tab/>
+      </w:r>
+      <w:r>
+        <w:rPr>
+          <w:rFonts w:hint="eastAsia"/>
+        </w:rPr>
+        <w:t>反刍动物蛋氨酸</w:t>
+      </w:r>
+    </w:p>
+    <w:p>
+      <w:pPr>
+        <w:widowControl/>
+        <w:jc w:val="left"/>
+        <w:rPr>
+          <w:rFonts w:hint="eastAsia"/>
+        </w:rPr>
+      </w:pPr>
+      <w:r>
+        <w:rPr>
+          <w:rFonts w:hint="eastAsia"/>
+        </w:rPr>
+        <w:t>麦可维</w:t>
+      </w:r>
+      <w:r>
+        <w:tab/>
+      </w:r>
+      <w:r>
+        <w:tab/>
+      </w:r>
+      <w:r>
+        <w:tab/>
+      </w:r>
+      <w:r>
+        <w:rPr>
+          <w:rFonts w:hint="eastAsia"/>
+        </w:rPr>
+        <w:t>维生素</w:t>
+      </w:r>
+    </w:p>
+    <w:p>
+      <w:pPr>
+        <w:widowControl/>
+        <w:jc w:val="left"/>
+        <w:rPr>
+          <w:rFonts w:hint="eastAsia"/>
+        </w:rPr>
+      </w:pPr>
+      <w:proofErr w:type="gramStart"/>
+      <w:r>
+        <w:rPr>
+          <w:rFonts w:hint="eastAsia"/>
+        </w:rPr>
+        <w:t>罗酶宝</w:t>
+      </w:r>
+      <w:proofErr w:type="gramEnd"/>
+      <w:r>
+        <w:tab/>
+      </w:r>
+      <w:r>
+        <w:tab/>
+      </w:r>
+      <w:r>
+        <w:tab/>
+      </w:r>
+      <w:r>
+        <w:rPr>
+          <w:rFonts w:hint="eastAsia"/>
+        </w:rPr>
+        <w:t>酶制剂</w:t>
+      </w:r>
+    </w:p>
+    <w:p>
+      <w:pPr>
+        <w:widowControl/>
+        <w:jc w:val="left"/>
+        <w:rPr>
+          <w:rFonts w:hint="eastAsia"/>
+        </w:rPr>
+      </w:pPr>
+      <w:proofErr w:type="gramStart"/>
+      <w:r>
+        <w:rPr>
+          <w:rFonts w:hint="eastAsia"/>
+        </w:rPr>
+        <w:t>喜利硒</w:t>
+      </w:r>
+      <w:proofErr w:type="gramEnd"/>
+      <w:r>
+        <w:tab/>
+      </w:r>
+      <w:r>
+        <w:tab/>
+      </w:r>
+      <w:r>
+        <w:tab/>
+      </w:r>
+      <w:r>
+        <w:rPr>
+          <w:rFonts w:hint="eastAsia"/>
+        </w:rPr>
+        <w:t>有机硒</w:t>
+      </w:r>
+    </w:p>
+    <w:p>
+      <w:pPr>
+        <w:widowControl/>
+        <w:jc w:val="left"/>
+      </w:pPr>
+      <w:proofErr w:type="spellStart"/>
+      <w:r>
+        <w:rPr>
+          <w:rFonts w:hint="eastAsia"/>
+        </w:rPr>
+        <w:t>AdiSodium</w:t>
+      </w:r>
+      <w:proofErr w:type="spellEnd"/>
+      <w:r>
+        <w:tab/>
+      </w:r>
+      <w:r>
+        <w:tab/>
+      </w:r>
+      <w:r>
+        <w:rPr>
+          <w:rFonts w:hint="eastAsia"/>
+        </w:rPr>
+        <w:t>矿物质</w:t>
+      </w:r>
+    </w:p>
+    <w:p>
+      <w:pPr>
+        <w:widowControl/>
+        <w:jc w:val="left"/>
+        <w:rPr>
+          <w:rFonts w:hint="eastAsia"/>
+        </w:rPr>
+      </w:pPr>
+      <w:r>
+        <w:rPr>
+          <w:rFonts w:hint="eastAsia"/>
+        </w:rPr>
+        <w:t>安泰来</w:t>
+      </w:r>
+      <w:r>
+        <w:tab/>
+      </w:r>
+      <w:r>
+        <w:tab/>
+      </w:r>
+      <w:r>
+        <w:tab/>
+      </w:r>
+      <w:r>
+        <w:rPr>
+          <w:rFonts w:hint="eastAsia"/>
+        </w:rPr>
+        <w:t>益生菌</w:t>
+      </w:r>
+    </w:p>
+    <w:p>
+      <w:pPr>
+        <w:widowControl/>
+        <w:jc w:val="left"/>
+      </w:pPr>
+    </w:p>
+    <w:p>
+      <w:pPr>
+        <w:widowControl/>
+        <w:jc w:val="left"/>
+        <w:rPr>
+          <w:b/>
+          <w:bCs/>
+        </w:rPr>
+      </w:pPr>
+      <w:r>
+        <w:rPr>
+          <w:rFonts w:hint="eastAsia"/>
+          <w:b/>
+          <w:bCs/>
+        </w:rPr>
+        <w:t>服务</w:t>
+      </w:r>
+    </w:p>
+    <w:p>
+      <w:pPr>
+        <w:widowControl/>
+        <w:jc w:val="left"/>
+        <w:rPr>
+          <w:b/>
+          <w:bCs/>
+        </w:rPr>
+      </w:pPr>
+      <w:r>
+        <w:rPr>
+          <w:rFonts w:hint="eastAsia"/>
+          <w:b/>
+          <w:bCs/>
+        </w:rPr>
+        <w:t>精准营养分析(</w:t>
+      </w:r>
+      <w:r>
+        <w:rPr>
+          <w:b/>
+          <w:bCs/>
+        </w:rPr>
+        <w:t>PNE)</w:t>
+      </w:r>
+      <w:r>
+        <w:rPr>
+          <w:rFonts w:hint="eastAsia"/>
+          <w:b/>
+          <w:bCs/>
+        </w:rPr>
+        <w:t>服务</w:t>
+      </w:r>
+    </w:p>
+    <w:p>
+      <w:pPr>
+        <w:widowControl/>
+        <w:jc w:val="left"/>
+        <w:rPr>
+          <w:b/>
+          <w:bCs/>
+        </w:rPr>
+      </w:pPr>
+      <w:r>
+        <w:rPr>
+          <w:rFonts w:hint="eastAsia"/>
+          <w:b/>
+          <w:bCs/>
+        </w:rPr>
+        <w:t>液体添加解决方案(</w:t>
+      </w:r>
+      <w:r>
+        <w:rPr>
+          <w:b/>
+          <w:bCs/>
+        </w:rPr>
+        <w:t>Dim)</w:t>
+      </w:r>
+    </w:p>
+    <w:p>
+      <w:pPr>
+        <w:widowControl/>
+        <w:jc w:val="left"/>
+        <w:rPr>
+          <w:b/>
+          <w:bCs/>
+        </w:rPr>
+      </w:pPr>
+      <w:r>
+        <w:rPr>
+          <w:rFonts w:hint="eastAsia"/>
+          <w:b/>
+          <w:bCs/>
+        </w:rPr>
+        <w:t>网络实验室(</w:t>
+      </w:r>
+      <w:r>
+        <w:rPr>
+          <w:b/>
+          <w:bCs/>
+        </w:rPr>
+        <w:t>E-lab)</w:t>
+      </w:r>
+    </w:p>
+    <w:p>
+      <w:pPr>
+        <w:widowControl/>
+        <w:jc w:val="left"/>
+        <w:rPr>
+          <w:b/>
+          <w:bCs/>
+        </w:rPr>
+      </w:pPr>
+    </w:p>
+    <w:p>
+      <w:pPr>
+        <w:widowControl/>
+        <w:jc w:val="left"/>
+        <w:rPr>
+          <w:rFonts w:asciiTheme="majorHAnsi" w:eastAsiaTheme="majorEastAsia" w:hAnsiTheme="majorHAnsi" w:cstheme="majorBidi"/>
+          <w:b/>
+          <w:bCs/>
+          <w:sz w:val="28"/>
+          <w:szCs w:val="28"/>
+        </w:rPr>
+      </w:pPr>
+      <w:r>
+        <w:rPr>
+          <w:sz w:val="28"/>
+          <w:szCs w:val="28"/>
+        </w:rPr>
+        <w:br w:type="page"/>
+      </w:r>
+    </w:p>
+    <w:p>
+      <w:pPr>
+        <w:pStyle w:val="2"/>
+        <w:rPr>
+          <w:sz w:val="28"/>
+          <w:szCs w:val="28"/>
+        </w:rPr>
+      </w:pPr>
+      <w:bookmarkStart w:id="10" w:name="_Toc94726596"/>
+      <w:proofErr w:type="gramStart"/>
+      <w:r>
+        <w:rPr>
+          <w:rFonts w:hint="eastAsia"/>
+          <w:sz w:val="28"/>
+          <w:szCs w:val="28"/>
+        </w:rPr>
+        <w:lastRenderedPageBreak/>
+        <w:t>昊</w:t>
+      </w:r>
+      <w:proofErr w:type="gramEnd"/>
+      <w:r>
+        <w:rPr>
+          <w:rFonts w:hint="eastAsia"/>
+          <w:sz w:val="28"/>
+          <w:szCs w:val="28"/>
+        </w:rPr>
+        <w:t xml:space="preserve">华科技 </w:t>
+      </w:r>
+      <w:r>
+        <w:rPr>
+          <w:sz w:val="28"/>
+          <w:szCs w:val="28"/>
+        </w:rPr>
+        <w:t xml:space="preserve">600378 </w:t>
+      </w:r>
+      <w:hyperlink r:id="rId14" w:history="1">
+        <w:r>
+          <w:rPr>
+            <w:rStyle w:val="a3"/>
+            <w:sz w:val="28"/>
+            <w:szCs w:val="28"/>
+          </w:rPr>
+          <w:t>http://www.tkgf.chemchina.com/scty/index.htm</w:t>
+        </w:r>
+      </w:hyperlink>
+      <w:r>
+        <w:rPr>
+          <w:sz w:val="28"/>
+          <w:szCs w:val="28"/>
+        </w:rPr>
+        <w:t xml:space="preserve"> </w:t>
+      </w:r>
+      <w:r>
+        <w:rPr>
+          <w:rFonts w:hint="eastAsia"/>
+          <w:sz w:val="28"/>
+          <w:szCs w:val="28"/>
+        </w:rPr>
+        <w:t>北京朝阳</w:t>
+      </w:r>
+      <w:bookmarkEnd w:id="10"/>
+    </w:p>
+    <w:p>
+      <w:pPr>
+        <w:widowControl/>
+        <w:jc w:val="left"/>
+      </w:pPr>
+      <w:r>
+        <w:rPr>
+          <w:b/>
+          <w:bCs/>
+        </w:rPr>
+        <w:tab/>
+      </w:r>
+      <w:proofErr w:type="gramStart"/>
+      <w:r>
+        <w:t>昊</w:t>
+      </w:r>
+      <w:proofErr w:type="gramEnd"/>
+      <w:r>
+        <w:t>华化工科技集团股份有限公司的主要业务为催化剂、变压吸附气体分离技术及装置、特种气体、有机化工产品、特种阀门、吸附剂等的研制、生产、销售,化工产品开发设计与技术咨询。主要产品有</w:t>
+      </w:r>
+      <w:r>
+        <w:rPr>
+          <w:b/>
+          <w:bCs/>
+        </w:rPr>
+        <w:t>氟材料</w:t>
+      </w:r>
+      <w:r>
+        <w:t>、特种气体、特种橡塑制品、精细化学品、工程咨询及技术服务。</w:t>
+      </w:r>
+      <w:r>
+        <w:rPr>
+          <w:b/>
+          <w:bCs/>
+        </w:rPr>
+        <w:t>公司在特种橡塑制品领域内具有较高市场认可度及领先地位</w:t>
+      </w:r>
+      <w:r>
+        <w:t>。在技术服务领域，公司变压吸附气体分离技术（PSA）优势明显，</w:t>
+      </w:r>
+      <w:proofErr w:type="gramStart"/>
+      <w:r>
+        <w:t>系全球</w:t>
+      </w:r>
+      <w:proofErr w:type="gramEnd"/>
+      <w:r>
+        <w:t>三大PSA技术服务商之一。</w:t>
+      </w:r>
+    </w:p>
+    <w:p>
+      <w:pPr>
+        <w:widowControl/>
+        <w:jc w:val="left"/>
+      </w:pPr>
+    </w:p>
+    <w:p>
+      <w:pPr>
+        <w:widowControl/>
+        <w:jc w:val="left"/>
+      </w:pPr>
+    </w:p>
+    <w:p>
+      <w:pPr>
+        <w:widowControl/>
+        <w:jc w:val="left"/>
+      </w:pPr>
+      <w:r>
+        <w:rPr>
+          <w:rFonts w:hint="eastAsia"/>
+        </w:rPr>
+        <w:t>产品</w:t>
+      </w:r>
+    </w:p>
+    <w:p>
+      <w:pPr>
+        <w:widowControl/>
+        <w:jc w:val="left"/>
+      </w:pPr>
+      <w:r>
+        <w:rPr>
+          <w:rFonts w:hint="eastAsia"/>
+        </w:rPr>
+        <w:t>氟化工产品</w:t>
+      </w:r>
+    </w:p>
+    <w:p>
+      <w:pPr>
+        <w:widowControl/>
+        <w:jc w:val="left"/>
+      </w:pPr>
+      <w:r>
+        <w:rPr>
+          <w:rFonts w:hint="eastAsia"/>
+        </w:rPr>
+        <w:t>精细化工产品</w:t>
+      </w:r>
+    </w:p>
+    <w:p>
+      <w:pPr>
+        <w:widowControl/>
+        <w:jc w:val="left"/>
+      </w:pPr>
+      <w:r>
+        <w:rPr>
+          <w:rFonts w:hint="eastAsia"/>
+        </w:rPr>
+        <w:t>橡塑制品</w:t>
+      </w:r>
+    </w:p>
+    <w:p>
+      <w:pPr>
+        <w:widowControl/>
+        <w:jc w:val="left"/>
+      </w:pPr>
+      <w:r>
+        <w:rPr>
+          <w:rFonts w:hint="eastAsia"/>
+        </w:rPr>
+        <w:t>工程设计、总包、检测业务</w:t>
+      </w:r>
+    </w:p>
+    <w:p>
+      <w:pPr>
+        <w:widowControl/>
+        <w:jc w:val="left"/>
+      </w:pPr>
+    </w:p>
+    <w:p>
+      <w:pPr>
+        <w:widowControl/>
+        <w:jc w:val="left"/>
+      </w:pPr>
+    </w:p>
+    <w:p>
+      <w:pPr>
+        <w:widowControl/>
+        <w:jc w:val="left"/>
+        <w:rPr>
+          <w:rFonts w:asciiTheme="majorHAnsi" w:eastAsiaTheme="majorEastAsia" w:hAnsiTheme="majorHAnsi" w:cstheme="majorBidi"/>
+          <w:b/>
+          <w:bCs/>
+          <w:sz w:val="28"/>
+          <w:szCs w:val="28"/>
+        </w:rPr>
+      </w:pPr>
+      <w:r>
+        <w:rPr>
+          <w:sz w:val="28"/>
+          <w:szCs w:val="28"/>
+        </w:rPr>
+        <w:br w:type="page"/>
+      </w:r>
+    </w:p>
+    <w:p>
+      <w:pPr>
+        <w:pStyle w:val="2"/>
+        <w:rPr>
+          <w:sz w:val="28"/>
+          <w:szCs w:val="28"/>
+        </w:rPr>
+      </w:pPr>
+      <w:bookmarkStart w:id="11" w:name="_Toc94726597"/>
+      <w:r>
+        <w:rPr>
+          <w:rFonts w:hint="eastAsia"/>
+          <w:sz w:val="28"/>
+          <w:szCs w:val="28"/>
+        </w:rPr>
+        <w:lastRenderedPageBreak/>
+        <w:t xml:space="preserve">风神股份 </w:t>
+      </w:r>
+      <w:r>
+        <w:rPr>
+          <w:sz w:val="28"/>
+          <w:szCs w:val="28"/>
+        </w:rPr>
+        <w:t xml:space="preserve">600469 </w:t>
+      </w:r>
+      <w:hyperlink r:id="rId15" w:history="1">
+        <w:r>
+          <w:rPr>
+            <w:rStyle w:val="a3"/>
+            <w:sz w:val="28"/>
+            <w:szCs w:val="28"/>
+          </w:rPr>
+          <w:t>http://w</w:t>
+        </w:r>
+        <w:r>
+          <w:rPr>
+            <w:rStyle w:val="a3"/>
+            <w:sz w:val="28"/>
+            <w:szCs w:val="28"/>
+          </w:rPr>
+          <w:t>w</w:t>
+        </w:r>
+        <w:r>
+          <w:rPr>
+            <w:rStyle w:val="a3"/>
+            <w:sz w:val="28"/>
+            <w:szCs w:val="28"/>
+          </w:rPr>
+          <w:t>w</w:t>
+        </w:r>
+        <w:r>
+          <w:rPr>
+            <w:rStyle w:val="a3"/>
+            <w:sz w:val="28"/>
+            <w:szCs w:val="28"/>
+          </w:rPr>
+          <w:t>.</w:t>
+        </w:r>
+        <w:r>
+          <w:rPr>
+            <w:rStyle w:val="a3"/>
+            <w:sz w:val="28"/>
+            <w:szCs w:val="28"/>
+          </w:rPr>
+          <w:t>a</w:t>
+        </w:r>
+        <w:r>
+          <w:rPr>
+            <w:rStyle w:val="a3"/>
+            <w:sz w:val="28"/>
+            <w:szCs w:val="28"/>
+          </w:rPr>
+          <w:t>eolustyre.com</w:t>
+        </w:r>
+      </w:hyperlink>
+      <w:r>
+        <w:rPr>
+          <w:sz w:val="28"/>
+          <w:szCs w:val="28"/>
+        </w:rPr>
+        <w:t xml:space="preserve"> </w:t>
+      </w:r>
+      <w:r>
+        <w:rPr>
+          <w:rFonts w:hint="eastAsia"/>
+          <w:sz w:val="28"/>
+          <w:szCs w:val="28"/>
+        </w:rPr>
+        <w:t>河南焦作</w:t>
+      </w:r>
+      <w:bookmarkEnd w:id="11"/>
+    </w:p>
+    <w:p>
+      <w:pPr>
+        <w:widowControl/>
+        <w:jc w:val="left"/>
+        <w:rPr>
+          <w:rFonts w:hint="eastAsia"/>
+        </w:rPr>
+      </w:pPr>
+      <w:r>
+        <w:tab/>
+      </w:r>
+      <w:r>
+        <w:t>风神轮胎股份有限公司是一家</w:t>
+      </w:r>
+      <w:r>
+        <w:rPr>
+          <w:b/>
+          <w:bCs/>
+        </w:rPr>
+        <w:t>主要经营本企业生产的轮胎及相关技术的出口业务</w:t>
+      </w:r>
+      <w:r>
+        <w:t>。公司产品是</w:t>
+      </w:r>
+      <w:r>
+        <w:rPr>
+          <w:b/>
+          <w:bCs/>
+        </w:rPr>
+        <w:t>东风汽车、厦工、龙工、柳工机械等运输、工程车辆的主力配套产品</w:t>
+      </w:r>
+      <w:r>
+        <w:t>,营销网络遍布全国各个省市,并出口到美洲、欧洲等五大洲140多个国家和地区。公司是国家520户大型重点企业、全国最大的全钢载重子午线轮胎生产企业之一和最大的工程机械轮胎生产企业,拥有国家人事部批准的"博士后科研工作站"。公司生产的"风神"牌全钢载重子午线轮胎,属填补河南省轮胎工业空白的产品,被河南省科委确认为高新技术产品,被评为轮胎类首批"中国名牌"。公司连续18年被东风商用车公司评为年度最佳供应商，2019年荣获东风商用车50周年“特别贡献奖”及“COST优秀奖”两项殊荣。根据世界品牌实验室(World Brand Lab)出具的2019年《中国500最具价值品牌》分析报告显示，风神轮胎连续16年成为中国500最具价值品牌，品牌价值达281.95亿元。</w:t>
+      </w:r>
+    </w:p>
+    <w:p>
+      <w:pPr>
+        <w:widowControl/>
+        <w:jc w:val="left"/>
+        <w:rPr>
+          <w:b/>
+          <w:bCs/>
+        </w:rPr>
+      </w:pPr>
+    </w:p>
+    <w:p>
+      <w:pPr>
+        <w:widowControl/>
+        <w:jc w:val="left"/>
+        <w:rPr>
+          <w:b/>
+          <w:bCs/>
+        </w:rPr>
+      </w:pPr>
+    </w:p>
+    <w:p>
+      <w:pPr>
+        <w:widowControl/>
+        <w:jc w:val="left"/>
+        <w:rPr>
+          <w:b/>
+          <w:bCs/>
+        </w:rPr>
+      </w:pPr>
+      <w:r>
+        <w:rPr>
+          <w:b/>
+          <w:bCs/>
+        </w:rPr>
+        <w:br w:type="page"/>
+      </w:r>
+    </w:p>
+    <w:p>
+      <w:pPr>
+        <w:pStyle w:val="2"/>
+        <w:rPr>
+          <w:sz w:val="28"/>
+          <w:szCs w:val="28"/>
+        </w:rPr>
+      </w:pPr>
+      <w:bookmarkStart w:id="12" w:name="_Toc94726598"/>
+      <w:r>
+        <w:rPr>
+          <w:rFonts w:hint="eastAsia"/>
+          <w:sz w:val="28"/>
+          <w:szCs w:val="28"/>
+        </w:rPr>
+        <w:lastRenderedPageBreak/>
+        <w:t xml:space="preserve">沧州大化 </w:t>
+      </w:r>
+      <w:r>
+        <w:rPr>
+          <w:sz w:val="28"/>
+          <w:szCs w:val="28"/>
+        </w:rPr>
+        <w:t xml:space="preserve">600230 </w:t>
+      </w:r>
+      <w:hyperlink r:id="rId16" w:history="1">
+        <w:r>
+          <w:rPr>
+            <w:rStyle w:val="a3"/>
+            <w:sz w:val="28"/>
+            <w:szCs w:val="28"/>
+          </w:rPr>
+          <w:t>http://www.czdh.chemchina.com</w:t>
+        </w:r>
+      </w:hyperlink>
+      <w:r>
+        <w:rPr>
+          <w:sz w:val="28"/>
+          <w:szCs w:val="28"/>
+        </w:rPr>
+        <w:t xml:space="preserve"> </w:t>
+      </w:r>
+      <w:r>
+        <w:rPr>
+          <w:rFonts w:hint="eastAsia"/>
+          <w:sz w:val="28"/>
+          <w:szCs w:val="28"/>
+        </w:rPr>
+        <w:t>河北沧州</w:t>
+      </w:r>
+      <w:bookmarkEnd w:id="12"/>
+    </w:p>
+    <w:p>
+      <w:pPr>
+        <w:widowControl/>
+        <w:jc w:val="left"/>
+      </w:pPr>
+      <w:r>
+        <w:tab/>
+      </w:r>
+      <w:r>
+        <w:t>沧州大化股份有限公司</w:t>
+      </w:r>
+      <w:r>
+        <w:rPr>
+          <w:b/>
+          <w:bCs/>
+        </w:rPr>
+        <w:t>主营业务为尿素及TDI产品、烧碱产品的产销业务</w:t>
+      </w:r>
+      <w:r>
+        <w:t>。主要产品是甲苯二异氰酸酯、氢氧化钠。</w:t>
+      </w:r>
+    </w:p>
+    <w:p>
+      <w:pPr>
+        <w:widowControl/>
+        <w:jc w:val="left"/>
+      </w:pPr>
+    </w:p>
+    <w:p>
+      <w:pPr>
+        <w:widowControl/>
+        <w:jc w:val="left"/>
+      </w:pPr>
+      <w:r>
+        <w:rPr>
+          <w:rFonts w:hint="eastAsia"/>
+        </w:rPr>
+        <w:t>产品</w:t>
+      </w:r>
+    </w:p>
+    <w:p>
+      <w:pPr>
+        <w:widowControl/>
+        <w:jc w:val="left"/>
+      </w:pPr>
+      <w:r>
+        <w:rPr>
+          <w:rFonts w:hint="eastAsia"/>
+        </w:rPr>
+        <w:t>甲苯二异氰酸酯</w:t>
+      </w:r>
+    </w:p>
+    <w:p>
+      <w:pPr>
+        <w:widowControl/>
+        <w:jc w:val="left"/>
+      </w:pPr>
+      <w:r>
+        <w:rPr>
+          <w:rFonts w:hint="eastAsia"/>
+        </w:rPr>
+        <w:t>塑胶产品</w:t>
+      </w:r>
+    </w:p>
+    <w:p>
+      <w:pPr>
+        <w:widowControl/>
+        <w:jc w:val="left"/>
+      </w:pPr>
+      <w:r>
+        <w:rPr>
+          <w:rFonts w:hint="eastAsia"/>
+        </w:rPr>
+        <w:t>液碱</w:t>
+      </w:r>
+    </w:p>
+    <w:p>
+      <w:pPr>
+        <w:widowControl/>
+        <w:jc w:val="left"/>
+      </w:pPr>
+      <w:r>
+        <w:rPr>
+          <w:rFonts w:hint="eastAsia"/>
+        </w:rPr>
+        <w:t>盐酸</w:t>
+      </w:r>
+    </w:p>
+    <w:p>
+      <w:pPr>
+        <w:widowControl/>
+        <w:jc w:val="left"/>
+      </w:pPr>
+      <w:r>
+        <w:rPr>
+          <w:rFonts w:hint="eastAsia"/>
+        </w:rPr>
+        <w:t>浓硝酸</w:t>
+      </w:r>
+    </w:p>
+    <w:p>
+      <w:pPr>
+        <w:widowControl/>
+        <w:jc w:val="left"/>
+      </w:pPr>
+      <w:r>
+        <w:rPr>
+          <w:rFonts w:hint="eastAsia"/>
+        </w:rPr>
+        <w:t>车用尿素</w:t>
+      </w:r>
+    </w:p>
+    <w:p>
+      <w:pPr>
+        <w:widowControl/>
+        <w:jc w:val="left"/>
+      </w:pPr>
+      <w:r>
+        <w:rPr>
+          <w:rFonts w:hint="eastAsia"/>
+        </w:rPr>
+        <w:t>甲苯二胺(</w:t>
+      </w:r>
+      <w:r>
+        <w:t>TDA)</w:t>
+      </w:r>
+    </w:p>
+    <w:p>
+      <w:pPr>
+        <w:widowControl/>
+        <w:jc w:val="left"/>
+      </w:pPr>
+      <w:r>
+        <w:rPr>
+          <w:rFonts w:hint="eastAsia"/>
+        </w:rPr>
+        <w:t>胶粘剂</w:t>
+      </w:r>
+    </w:p>
+    <w:p>
+      <w:pPr>
+        <w:widowControl/>
+        <w:jc w:val="left"/>
+      </w:pPr>
+      <w:r>
+        <w:rPr>
+          <w:rFonts w:hint="eastAsia"/>
+        </w:rPr>
+        <w:t>改性异氰酸</w:t>
+      </w:r>
+      <w:proofErr w:type="gramStart"/>
+      <w:r>
+        <w:rPr>
+          <w:rFonts w:hint="eastAsia"/>
+        </w:rPr>
+        <w:t>酯</w:t>
+      </w:r>
+      <w:proofErr w:type="gramEnd"/>
+    </w:p>
+    <w:p>
+      <w:pPr>
+        <w:widowControl/>
+        <w:jc w:val="left"/>
+      </w:pPr>
+      <w:r>
+        <w:rPr>
+          <w:rFonts w:hint="eastAsia"/>
+        </w:rPr>
+        <w:t>硅油表面活化剂</w:t>
+      </w:r>
+    </w:p>
+    <w:p>
+      <w:pPr>
+        <w:widowControl/>
+        <w:jc w:val="left"/>
+      </w:pPr>
+      <w:r>
+        <w:rPr>
+          <w:rFonts w:hint="eastAsia"/>
+        </w:rPr>
+        <w:t>尿素</w:t>
+      </w:r>
+    </w:p>
+    <w:p>
+      <w:pPr>
+        <w:widowControl/>
+        <w:jc w:val="left"/>
+      </w:pPr>
+    </w:p>
+    <w:p>
+      <w:pPr>
+        <w:widowControl/>
+        <w:jc w:val="left"/>
+        <w:rPr>
+          <w:rFonts w:asciiTheme="majorHAnsi" w:eastAsiaTheme="majorEastAsia" w:hAnsiTheme="majorHAnsi" w:cstheme="majorBidi"/>
+          <w:b/>
+          <w:bCs/>
+          <w:sz w:val="28"/>
+          <w:szCs w:val="28"/>
+        </w:rPr>
+      </w:pPr>
+      <w:r>
+        <w:rPr>
+          <w:sz w:val="28"/>
+          <w:szCs w:val="28"/>
+        </w:rPr>
+        <w:br w:type="page"/>
+      </w:r>
+    </w:p>
+    <w:p>
+      <w:pPr>
+        <w:pStyle w:val="2"/>
+        <w:rPr>
+          <w:sz w:val="28"/>
+          <w:szCs w:val="28"/>
+        </w:rPr>
+      </w:pPr>
+      <w:bookmarkStart w:id="13" w:name="_Toc94726599"/>
+      <w:proofErr w:type="gramStart"/>
+      <w:r>
+        <w:rPr>
+          <w:rFonts w:hint="eastAsia"/>
+          <w:sz w:val="28"/>
+          <w:szCs w:val="28"/>
+        </w:rPr>
+        <w:lastRenderedPageBreak/>
+        <w:t>安道麦</w:t>
+      </w:r>
+      <w:proofErr w:type="gramEnd"/>
+      <w:r>
+        <w:rPr>
+          <w:rFonts w:hint="eastAsia"/>
+          <w:sz w:val="28"/>
+          <w:szCs w:val="28"/>
+        </w:rPr>
+        <w:t>A</w:t>
+      </w:r>
+      <w:r>
+        <w:rPr>
+          <w:sz w:val="28"/>
+          <w:szCs w:val="28"/>
+        </w:rPr>
+        <w:t xml:space="preserve"> 000533 </w:t>
+      </w:r>
+      <w:hyperlink r:id="rId17" w:history="1">
+        <w:r>
+          <w:rPr>
+            <w:rStyle w:val="a3"/>
+            <w:sz w:val="28"/>
+            <w:szCs w:val="28"/>
+          </w:rPr>
+          <w:t>http://www.adama.com</w:t>
+        </w:r>
+      </w:hyperlink>
+      <w:r>
+        <w:rPr>
+          <w:sz w:val="28"/>
+          <w:szCs w:val="28"/>
+        </w:rPr>
+        <w:t xml:space="preserve"> </w:t>
+      </w:r>
+      <w:r>
+        <w:rPr>
+          <w:rFonts w:hint="eastAsia"/>
+          <w:sz w:val="28"/>
+          <w:szCs w:val="28"/>
+        </w:rPr>
+        <w:t>湖北荆州</w:t>
+      </w:r>
+      <w:bookmarkEnd w:id="13"/>
+    </w:p>
+    <w:p>
+      <w:pPr>
+        <w:widowControl/>
+        <w:jc w:val="left"/>
+      </w:pPr>
+      <w:r>
+        <w:tab/>
+      </w:r>
+      <w:proofErr w:type="gramStart"/>
+      <w:r>
+        <w:t>安道麦股份有限公司</w:t>
+      </w:r>
+      <w:proofErr w:type="gramEnd"/>
+      <w:r>
+        <w:t>是主要从事非专利作物保护产品的开发、生产及销售；产品通常分为除草剂、杀虫剂、杀菌剂以及其他可保护农作物和其他作物的产品，主要用于除草、杀虫及防病，同时也利用自身专业优势为非农用途（消费者或专业解决方案）开发、生产、出售类似产品。</w:t>
+      </w:r>
+    </w:p>
+    <w:p>
+      <w:pPr>
+        <w:widowControl/>
+        <w:jc w:val="left"/>
+      </w:pPr>
+    </w:p>
+    <w:p>
+      <w:pPr>
+        <w:widowControl/>
+        <w:jc w:val="left"/>
+      </w:pPr>
+    </w:p>
+    <w:p>
+      <w:pPr>
+        <w:widowControl/>
+        <w:jc w:val="left"/>
+      </w:pPr>
+    </w:p>
+    <w:p>
+      <w:pPr>
+        <w:widowControl/>
+        <w:jc w:val="left"/>
+      </w:pPr>
+      <w:r>
+        <w:br w:type="page"/>
+      </w:r>
+    </w:p>
+    <w:p>
+      <w:pPr>
+        <w:pStyle w:val="2"/>
+        <w:rPr>
+          <w:sz w:val="28"/>
+          <w:szCs w:val="28"/>
+        </w:rPr>
+      </w:pPr>
+      <w:bookmarkStart w:id="14" w:name="_Toc94726600"/>
+      <w:r>
+        <w:rPr>
+          <w:rFonts w:hint="eastAsia"/>
+          <w:sz w:val="28"/>
+          <w:szCs w:val="28"/>
+          <w:highlight w:val="green"/>
+        </w:rPr>
+        <w:lastRenderedPageBreak/>
+        <w:t>克</w:t>
+      </w:r>
+      <w:proofErr w:type="gramStart"/>
+      <w:r>
+        <w:rPr>
+          <w:rFonts w:hint="eastAsia"/>
+          <w:sz w:val="28"/>
+          <w:szCs w:val="28"/>
+          <w:highlight w:val="green"/>
+        </w:rPr>
+        <w:t>劳</w:t>
+      </w:r>
+      <w:proofErr w:type="gramEnd"/>
+      <w:r>
+        <w:rPr>
+          <w:rFonts w:hint="eastAsia"/>
+          <w:sz w:val="28"/>
+          <w:szCs w:val="28"/>
+          <w:highlight w:val="green"/>
+        </w:rPr>
+        <w:t xml:space="preserve">斯 </w:t>
+      </w:r>
+      <w:r>
+        <w:rPr>
+          <w:sz w:val="28"/>
+          <w:szCs w:val="28"/>
+          <w:highlight w:val="green"/>
+        </w:rPr>
+        <w:t>600579</w:t>
+      </w:r>
+      <w:r>
+        <w:rPr>
+          <w:sz w:val="28"/>
+          <w:szCs w:val="28"/>
+        </w:rPr>
+        <w:t xml:space="preserve"> </w:t>
+      </w:r>
+      <w:hyperlink r:id="rId18" w:history="1">
+        <w:r>
+          <w:rPr>
+            <w:rStyle w:val="a3"/>
+            <w:sz w:val="28"/>
+            <w:szCs w:val="28"/>
+          </w:rPr>
+          <w:t>http://www.kraussmaffei.ltd</w:t>
+        </w:r>
+      </w:hyperlink>
+      <w:r>
+        <w:rPr>
+          <w:sz w:val="28"/>
+          <w:szCs w:val="28"/>
+        </w:rPr>
+        <w:t xml:space="preserve"> </w:t>
+      </w:r>
+      <w:r>
+        <w:rPr>
+          <w:rFonts w:hint="eastAsia"/>
+          <w:sz w:val="28"/>
+          <w:szCs w:val="28"/>
+        </w:rPr>
+        <w:t>北京海淀</w:t>
+      </w:r>
+      <w:bookmarkEnd w:id="14"/>
+    </w:p>
+    <w:p>
+      <w:pPr>
+        <w:widowControl/>
+        <w:jc w:val="left"/>
+      </w:pPr>
+      <w:r>
+        <w:rPr>
+          <w:b/>
+          <w:bCs/>
+        </w:rPr>
+        <w:t xml:space="preserve"> </w:t>
+      </w:r>
+      <w:r>
+        <w:rPr>
+          <w:b/>
+          <w:bCs/>
+        </w:rPr>
+        <w:tab/>
+      </w:r>
+      <w:r>
+        <w:t>克劳斯玛菲股份有限公司是中国化工集团下属的化工装备行业公司,主营业务为塑料和橡胶加工机械及化工装备的研发、生产和销售相关业务,同时为橡塑设备及其他化工装备提供系统的服务及解决方案。主要产品包括注塑设备、挤出设备、反应成型设备、干燥设备、废热锅炉及余热回收设备、电化学设备以及其他产品和服务包括、塑料改性技术及装备、防腐保温管道工程设备、分析仪表成套系统及辐射仪表、工程监理及技术服务等。</w:t>
+      </w:r>
+      <w:r>
+        <w:rPr>
+          <w:b/>
+          <w:bCs/>
+        </w:rPr>
+        <w:t>KM集团是全球最大的橡塑机械和解决方案供应商之一</w:t>
+      </w:r>
+      <w:r>
+        <w:t>,拥有180年的历史,其品牌在全球高端橡塑机械设备领域享有良好的口碑,品牌优势明显。其中注塑设备板块尤其在高端和大型设备领域长年位于全球品牌前列,挤出设备板块(尤其在泡沫挤出和轮胎生产线领域)和反应成型设备板块均为全球龙头企业。</w:t>
+      </w:r>
+    </w:p>
+    <w:p>
+      <w:pPr>
+        <w:widowControl/>
+        <w:jc w:val="left"/>
+      </w:pPr>
+    </w:p>
+    <w:p>
+      <w:pPr>
+        <w:widowControl/>
+        <w:jc w:val="left"/>
+      </w:pPr>
+      <w:r>
+        <w:rPr>
+          <w:rFonts w:hint="eastAsia"/>
+        </w:rPr>
+        <w:t>主要业务和产品</w:t>
+      </w:r>
+    </w:p>
+    <w:p>
+      <w:pPr>
+        <w:widowControl/>
+        <w:jc w:val="left"/>
+      </w:pPr>
+      <w:r>
+        <w:rPr>
+          <w:rFonts w:hint="eastAsia"/>
+        </w:rPr>
+        <w:t>注塑</w:t>
+      </w:r>
+    </w:p>
+    <w:p>
+      <w:pPr>
+        <w:widowControl/>
+        <w:jc w:val="left"/>
+      </w:pPr>
+      <w:r>
+        <w:rPr>
+          <w:rFonts w:hint="eastAsia"/>
+        </w:rPr>
+        <w:t>挤出</w:t>
+      </w:r>
+    </w:p>
+    <w:p>
+      <w:pPr>
+        <w:widowControl/>
+        <w:jc w:val="left"/>
+      </w:pPr>
+      <w:r>
+        <w:rPr>
+          <w:rFonts w:hint="eastAsia"/>
+        </w:rPr>
+        <w:t>反应成型</w:t>
+      </w:r>
+    </w:p>
+    <w:p>
+      <w:pPr>
+        <w:widowControl/>
+        <w:jc w:val="left"/>
+      </w:pPr>
+      <w:r>
+        <w:rPr>
+          <w:rFonts w:hint="eastAsia"/>
+        </w:rPr>
+        <w:t>数字化及服务解决方案</w:t>
+      </w:r>
+    </w:p>
+    <w:p>
+      <w:pPr>
+        <w:widowControl/>
+        <w:jc w:val="left"/>
+      </w:pPr>
+      <w:r>
+        <w:rPr>
+          <w:rFonts w:hint="eastAsia"/>
+        </w:rPr>
+        <w:t>其他</w:t>
+      </w:r>
+    </w:p>
+    <w:p>
+      <w:pPr>
+        <w:widowControl/>
+        <w:jc w:val="left"/>
+      </w:pPr>
+    </w:p>
+    <w:p>
+      <w:pPr>
+        <w:widowControl/>
+        <w:jc w:val="left"/>
+      </w:pPr>
+    </w:p>
+    <w:p>
+      <w:pPr>
+        <w:widowControl/>
+        <w:jc w:val="left"/>
+        <w:rPr>
+          <w:rFonts w:asciiTheme="majorHAnsi" w:eastAsiaTheme="majorEastAsia" w:hAnsiTheme="majorHAnsi" w:cstheme="majorBidi"/>
+          <w:b/>
+          <w:bCs/>
+          <w:sz w:val="28"/>
+          <w:szCs w:val="28"/>
+        </w:rPr>
+      </w:pPr>
+      <w:r>
+        <w:rPr>
+          <w:sz w:val="28"/>
+          <w:szCs w:val="28"/>
+        </w:rPr>
+        <w:br w:type="page"/>
+      </w:r>
+    </w:p>
+    <w:p>
+      <w:pPr>
+        <w:pStyle w:val="2"/>
+        <w:rPr>
+          <w:sz w:val="28"/>
+          <w:szCs w:val="28"/>
+        </w:rPr>
+      </w:pPr>
+      <w:bookmarkStart w:id="15" w:name="_Toc94726601"/>
+      <w:proofErr w:type="gramStart"/>
+      <w:r>
+        <w:rPr>
+          <w:rFonts w:hint="eastAsia"/>
+          <w:sz w:val="28"/>
+          <w:szCs w:val="28"/>
+        </w:rPr>
+        <w:lastRenderedPageBreak/>
+        <w:t>河化股份</w:t>
+      </w:r>
+      <w:proofErr w:type="gramEnd"/>
+      <w:r>
+        <w:rPr>
+          <w:sz w:val="28"/>
+          <w:szCs w:val="28"/>
+        </w:rPr>
+        <w:t xml:space="preserve"> 000953 </w:t>
+      </w:r>
+      <w:hyperlink r:id="rId19" w:history="1">
+        <w:r>
+          <w:rPr>
+            <w:rStyle w:val="a3"/>
+            <w:sz w:val="28"/>
+            <w:szCs w:val="28"/>
+          </w:rPr>
+          <w:t>http://www.hechihuagong.com.cn</w:t>
+        </w:r>
+      </w:hyperlink>
+      <w:r>
+        <w:rPr>
+          <w:sz w:val="28"/>
+          <w:szCs w:val="28"/>
+        </w:rPr>
+        <w:t xml:space="preserve"> </w:t>
+      </w:r>
+      <w:r>
+        <w:rPr>
+          <w:rFonts w:hint="eastAsia"/>
+          <w:sz w:val="28"/>
+          <w:szCs w:val="28"/>
+        </w:rPr>
+        <w:t>广西河池</w:t>
+      </w:r>
+      <w:bookmarkEnd w:id="15"/>
+    </w:p>
+    <w:p>
+      <w:pPr>
+        <w:widowControl/>
+        <w:jc w:val="left"/>
+        <w:rPr>
+          <w:rFonts w:hint="eastAsia"/>
+        </w:rPr>
+      </w:pPr>
+      <w:r>
+        <w:tab/>
+      </w:r>
+      <w:r>
+        <w:t>广西河池化工股份有限公司的</w:t>
+      </w:r>
+      <w:r>
+        <w:rPr>
+          <w:b/>
+          <w:bCs/>
+        </w:rPr>
+        <w:t>主营业务是医药中间体的研发、生产与销售业务以及尿素委托加工销售业务</w:t>
+      </w:r>
+      <w:r>
+        <w:t>。公司主要产品是抗疟疾类、孕激素类、营养剂类药物中间体、尿素。公司是广西重点化肥骨干企业和河池市目前唯一一家上市公司,中国500家最大化学工业企业之一(排名第123位)。</w:t>
+      </w:r>
+    </w:p>
+    <w:p>
+      <w:pPr>
+        <w:widowControl/>
+        <w:jc w:val="left"/>
+        <w:rPr>
+          <w:b/>
+          <w:bCs/>
+        </w:rPr>
+      </w:pPr>
+    </w:p>
+    <w:p>
+      <w:pPr>
+        <w:widowControl/>
+        <w:jc w:val="left"/>
+        <w:rPr>
+          <w:b/>
+          <w:bCs/>
+        </w:rPr>
+      </w:pPr>
+      <w:r>
+        <w:rPr>
+          <w:rFonts w:hint="eastAsia"/>
+          <w:b/>
+          <w:bCs/>
+        </w:rPr>
+        <w:t>产品</w:t>
+      </w:r>
+    </w:p>
+    <w:p>
+      <w:pPr>
+        <w:widowControl/>
+        <w:jc w:val="left"/>
+        <w:rPr>
+          <w:b/>
+          <w:bCs/>
+        </w:rPr>
+      </w:pPr>
+      <w:r>
+        <w:rPr>
+          <w:rFonts w:hint="eastAsia"/>
+          <w:b/>
+          <w:bCs/>
+        </w:rPr>
+        <w:t>尿素</w:t>
+      </w:r>
+    </w:p>
+    <w:p>
+      <w:pPr>
+        <w:widowControl/>
+        <w:jc w:val="left"/>
+        <w:rPr>
+          <w:b/>
+          <w:bCs/>
+        </w:rPr>
+      </w:pPr>
+      <w:r>
+        <w:rPr>
+          <w:rFonts w:hint="eastAsia"/>
+          <w:b/>
+          <w:bCs/>
+        </w:rPr>
+        <w:t>复合肥</w:t>
+      </w:r>
+    </w:p>
+    <w:p>
+      <w:pPr>
+        <w:widowControl/>
+        <w:jc w:val="left"/>
+        <w:rPr>
+          <w:b/>
+          <w:bCs/>
+        </w:rPr>
+      </w:pPr>
+      <w:r>
+        <w:rPr>
+          <w:rFonts w:hint="eastAsia"/>
+          <w:b/>
+          <w:bCs/>
+        </w:rPr>
+        <w:t>液体二氧化碳</w:t>
+      </w:r>
+    </w:p>
+    <w:p>
+      <w:pPr>
+        <w:widowControl/>
+        <w:jc w:val="left"/>
+        <w:rPr>
+          <w:b/>
+          <w:bCs/>
+        </w:rPr>
+      </w:pPr>
+      <w:r>
+        <w:rPr>
+          <w:rFonts w:hint="eastAsia"/>
+          <w:b/>
+          <w:bCs/>
+        </w:rPr>
+        <w:t>甲醇</w:t>
+      </w:r>
+    </w:p>
+    <w:p>
+      <w:pPr>
+        <w:widowControl/>
+        <w:jc w:val="left"/>
+        <w:rPr>
+          <w:b/>
+          <w:bCs/>
+        </w:rPr>
+      </w:pPr>
+    </w:p>
+    <w:p>
+      <w:pPr>
+        <w:widowControl/>
+        <w:jc w:val="left"/>
+        <w:rPr>
+          <w:b/>
+          <w:bCs/>
+        </w:rPr>
+      </w:pPr>
+    </w:p>
+    <w:p>
+      <w:pPr>
+        <w:widowControl/>
+        <w:jc w:val="left"/>
+        <w:rPr>
+          <w:b/>
+          <w:bCs/>
+        </w:rPr>
+      </w:pPr>
+      <w:r>
+        <w:rPr>
+          <w:b/>
+          <w:bCs/>
+        </w:rPr>
+        <w:br w:type="page"/>
+      </w:r>
+    </w:p>
+    <w:p>
+      <w:pPr>
+        <w:pStyle w:val="2"/>
+        <w:rPr>
+          <w:sz w:val="28"/>
+          <w:szCs w:val="28"/>
+        </w:rPr>
+      </w:pPr>
+      <w:bookmarkStart w:id="16" w:name="_Toc94726602"/>
+      <w:r>
+        <w:rPr>
+          <w:rFonts w:hint="eastAsia"/>
+          <w:sz w:val="28"/>
+          <w:szCs w:val="28"/>
+        </w:rPr>
+        <w:lastRenderedPageBreak/>
+        <w:t xml:space="preserve">中盐化工 </w:t>
+      </w:r>
+      <w:r>
+        <w:rPr>
+          <w:sz w:val="28"/>
+          <w:szCs w:val="28"/>
+        </w:rPr>
+        <w:t xml:space="preserve">600328 </w:t>
+      </w:r>
+      <w:hyperlink r:id="rId20" w:history="1">
+        <w:r>
+          <w:rPr>
+            <w:rStyle w:val="a3"/>
+            <w:sz w:val="28"/>
+            <w:szCs w:val="28"/>
+          </w:rPr>
+          <w:t>http://www.lantaicn.com</w:t>
+        </w:r>
+      </w:hyperlink>
+      <w:r>
+        <w:rPr>
+          <w:sz w:val="28"/>
+          <w:szCs w:val="28"/>
+        </w:rPr>
+        <w:t xml:space="preserve"> </w:t>
+      </w:r>
+      <w:r>
+        <w:rPr>
+          <w:rFonts w:hint="eastAsia"/>
+          <w:sz w:val="28"/>
+          <w:szCs w:val="28"/>
+        </w:rPr>
+        <w:t>内蒙古阿拉善</w:t>
+      </w:r>
+      <w:bookmarkEnd w:id="16"/>
+    </w:p>
+    <w:p>
+      <w:pPr>
+        <w:widowControl/>
+        <w:jc w:val="left"/>
+        <w:rPr>
+          <w:rFonts w:hint="eastAsia"/>
+        </w:rPr>
+      </w:pPr>
+      <w:r>
+        <w:tab/>
+      </w:r>
+      <w:r>
+        <w:t>中盐内蒙古化工股份有限公司是一家集</w:t>
+      </w:r>
+      <w:r>
+        <w:rPr>
+          <w:b/>
+          <w:bCs/>
+        </w:rPr>
+        <w:t>盐</w:t>
+      </w:r>
+      <w:r>
+        <w:t>、</w:t>
+      </w:r>
+      <w:r>
+        <w:rPr>
+          <w:b/>
+          <w:bCs/>
+        </w:rPr>
+        <w:t>盐化工</w:t>
+      </w:r>
+      <w:r>
+        <w:t>、</w:t>
+      </w:r>
+      <w:r>
+        <w:rPr>
+          <w:b/>
+          <w:bCs/>
+        </w:rPr>
+        <w:t>医药健康产品</w:t>
+      </w:r>
+      <w:r>
+        <w:t>等生产及销售为一体的综合性企业，公司主营业务为以精制盐、工业盐等为代表的盐产品；以金属钠、氯酸钠等为代表的精细化工产品；以纯碱为代表的基础化工产品；以苁蓉益肾颗粒、复方甘草片、</w:t>
+      </w:r>
+      <w:proofErr w:type="gramStart"/>
+      <w:r>
+        <w:t>维蜂盐藻</w:t>
+      </w:r>
+      <w:proofErr w:type="gramEnd"/>
+      <w:r>
+        <w:t>等为代表的医药保健产品。公司登记内蒙古自治区科技成果5项，“海湖盐高效制备工艺及资源高值利用关键技术”项目获中国轻工业联合会科技进步一等奖；“联碱装置干铵产能及作业周期提升项目”获得中国纯碱工业协会2019年度科技进步三等奖。公司申报四个优秀管理项目，荣获第十二届全国石油和化工企业管理创新成果二等奖三项、三等奖一项；“以技术创新改善盐湖品质”项目荣获第四届全国质量创新大赛QIC-Ⅳ级技术成果奖；“节能降耗QC小组”荣获2019年第二届中央企业QC小组成果二等奖。“液体盐班组”、“盐根QC小组”分别荣获2019年中国轻工业联合会质量分会质量信得过班组和优秀质量管理小组。</w:t>
+      </w:r>
+    </w:p>
+    <w:p>
+      <w:pPr>
+        <w:widowControl/>
+        <w:jc w:val="left"/>
+        <w:rPr>
+          <w:b/>
+          <w:bCs/>
+        </w:rPr>
+      </w:pPr>
+    </w:p>
+    <w:p>
+      <w:pPr>
+        <w:widowControl/>
+        <w:jc w:val="left"/>
+        <w:rPr>
+          <w:b/>
+          <w:bCs/>
+        </w:rPr>
+      </w:pPr>
+      <w:r>
+        <w:rPr>
+          <w:rFonts w:hint="eastAsia"/>
+          <w:b/>
+          <w:bCs/>
+        </w:rPr>
+        <w:t>建成优秀化工企业</w:t>
+      </w:r>
+    </w:p>
+    <w:p>
+      <w:pPr>
+        <w:widowControl/>
+        <w:jc w:val="left"/>
+        <w:rPr>
+          <w:b/>
+          <w:bCs/>
+        </w:rPr>
+      </w:pPr>
+    </w:p>
+    <w:p>
+      <w:pPr>
+        <w:widowControl/>
+        <w:jc w:val="left"/>
+        <w:rPr>
+          <w:b/>
+          <w:bCs/>
+        </w:rPr>
+      </w:pPr>
+      <w:r>
+        <w:rPr>
+          <w:rFonts w:hint="eastAsia"/>
+          <w:b/>
+          <w:bCs/>
+        </w:rPr>
+        <w:t>产品</w:t>
+      </w:r>
+    </w:p>
+    <w:p>
+      <w:pPr>
+        <w:widowControl/>
+        <w:jc w:val="left"/>
+        <w:rPr>
+          <w:b/>
+          <w:bCs/>
+        </w:rPr>
+      </w:pPr>
+      <w:r>
+        <w:rPr>
+          <w:rFonts w:hint="eastAsia"/>
+          <w:b/>
+          <w:bCs/>
+        </w:rPr>
+        <w:t>盐产品</w:t>
+      </w:r>
+    </w:p>
+    <w:p>
+      <w:pPr>
+        <w:widowControl/>
+        <w:jc w:val="left"/>
+        <w:rPr>
+          <w:b/>
+          <w:bCs/>
+        </w:rPr>
+      </w:pPr>
+      <w:r>
+        <w:rPr>
+          <w:b/>
+          <w:bCs/>
+        </w:rPr>
+        <w:tab/>
+      </w:r>
+      <w:r>
+        <w:rPr>
+          <w:rFonts w:hint="eastAsia"/>
+          <w:b/>
+          <w:bCs/>
+        </w:rPr>
+        <w:t>海藻粉洗加碘盐</w:t>
+      </w:r>
+    </w:p>
+    <w:p>
+      <w:pPr>
+        <w:widowControl/>
+        <w:jc w:val="left"/>
+        <w:rPr>
+          <w:b/>
+          <w:bCs/>
+        </w:rPr>
+      </w:pPr>
+      <w:r>
+        <w:rPr>
+          <w:b/>
+          <w:bCs/>
+        </w:rPr>
+        <w:tab/>
+      </w:r>
+      <w:r>
+        <w:rPr>
+          <w:rFonts w:hint="eastAsia"/>
+          <w:b/>
+          <w:bCs/>
+        </w:rPr>
+        <w:t>炖肉盐</w:t>
+      </w:r>
+    </w:p>
+    <w:p>
+      <w:pPr>
+        <w:widowControl/>
+        <w:jc w:val="left"/>
+        <w:rPr>
+          <w:b/>
+          <w:bCs/>
+        </w:rPr>
+      </w:pPr>
+      <w:r>
+        <w:rPr>
+          <w:b/>
+          <w:bCs/>
+        </w:rPr>
+        <w:tab/>
+      </w:r>
+      <w:r>
+        <w:rPr>
+          <w:rFonts w:hint="eastAsia"/>
+          <w:b/>
+          <w:bCs/>
+        </w:rPr>
+        <w:t>低钠盐</w:t>
+      </w:r>
+    </w:p>
+    <w:p>
+      <w:pPr>
+        <w:widowControl/>
+        <w:jc w:val="left"/>
+        <w:rPr>
+          <w:b/>
+          <w:bCs/>
+        </w:rPr>
+      </w:pPr>
+      <w:r>
+        <w:rPr>
+          <w:b/>
+          <w:bCs/>
+        </w:rPr>
+        <w:tab/>
+      </w:r>
+      <w:r>
+        <w:rPr>
+          <w:rFonts w:hint="eastAsia"/>
+          <w:b/>
+          <w:bCs/>
+        </w:rPr>
+        <w:t>拌菜盐</w:t>
+      </w:r>
+    </w:p>
+    <w:p>
+      <w:pPr>
+        <w:widowControl/>
+        <w:jc w:val="left"/>
+        <w:rPr>
+          <w:rFonts w:hint="eastAsia"/>
+          <w:b/>
+          <w:bCs/>
+        </w:rPr>
+      </w:pPr>
+      <w:r>
+        <w:rPr>
+          <w:rFonts w:hint="eastAsia"/>
+          <w:b/>
+          <w:bCs/>
+        </w:rPr>
+        <w:t>化工产品</w:t>
+      </w:r>
+    </w:p>
+    <w:p>
+      <w:pPr>
+        <w:widowControl/>
+        <w:jc w:val="left"/>
+        <w:rPr>
+          <w:rFonts w:hint="eastAsia"/>
+          <w:b/>
+          <w:bCs/>
+        </w:rPr>
+      </w:pPr>
+      <w:r>
+        <w:rPr>
+          <w:rFonts w:hint="eastAsia"/>
+          <w:b/>
+          <w:bCs/>
+        </w:rPr>
+        <w:t>生物制药</w:t>
       </w:r>
     </w:p>
     <w:sectPr>
